--- a/V1.1/ProjectPlan - Persistent Seas - Njan JRut - V1.1 - ICT college.docx
+++ b/V1.1/ProjectPlan - Persistent Seas - Njan JRut - V1.1 - ICT college.docx
@@ -12,6 +12,8 @@
           <w:lang w:val="en-US"/>
         </w:rPr>
       </w:pPr>
+      <w:bookmarkStart w:id="0" w:name="_GoBack"/>
+      <w:bookmarkEnd w:id="0"/>
     </w:p>
     <w:p>
       <w:pPr>
@@ -216,10 +218,7 @@
               <w:t xml:space="preserve">Naam: </w:t>
             </w:r>
             <w:r>
-              <w:t xml:space="preserve"> </w:t>
-            </w:r>
-            <w:r>
-              <w:t>DRJO</w:t>
+              <w:t xml:space="preserve"> DRJO</w:t>
             </w:r>
             <w:proofErr w:type="gramEnd"/>
           </w:p>
@@ -481,7 +480,7 @@
           <w:r>
             <w:fldChar w:fldCharType="separate"/>
           </w:r>
-          <w:hyperlink w:anchor="_Toc483295083" w:history="1">
+          <w:hyperlink w:anchor="_Toc483898381" w:history="1">
             <w:r>
               <w:rPr>
                 <w:rStyle w:val="Hyperlink"/>
@@ -508,7 +507,7 @@
                 <w:noProof/>
                 <w:webHidden/>
               </w:rPr>
-              <w:instrText xml:space="preserve"> PAGEREF _Toc483295083 \h </w:instrText>
+              <w:instrText xml:space="preserve"> PAGEREF _Toc483898381 \h </w:instrText>
             </w:r>
             <w:r>
               <w:rPr>
@@ -551,7 +550,7 @@
               <w:lang w:val="en-GB" w:eastAsia="en-GB"/>
             </w:rPr>
           </w:pPr>
-          <w:hyperlink w:anchor="_Toc483295084" w:history="1">
+          <w:hyperlink w:anchor="_Toc483898382" w:history="1">
             <w:r>
               <w:rPr>
                 <w:rStyle w:val="Hyperlink"/>
@@ -578,7 +577,7 @@
                 <w:noProof/>
                 <w:webHidden/>
               </w:rPr>
-              <w:instrText xml:space="preserve"> PAGEREF _Toc483295084 \h </w:instrText>
+              <w:instrText xml:space="preserve"> PAGEREF _Toc483898382 \h </w:instrText>
             </w:r>
             <w:r>
               <w:rPr>
@@ -621,7 +620,7 @@
               <w:lang w:val="en-GB" w:eastAsia="en-GB"/>
             </w:rPr>
           </w:pPr>
-          <w:hyperlink w:anchor="_Toc483295085" w:history="1">
+          <w:hyperlink w:anchor="_Toc483898383" w:history="1">
             <w:r>
               <w:rPr>
                 <w:rStyle w:val="Hyperlink"/>
@@ -648,7 +647,7 @@
                 <w:noProof/>
                 <w:webHidden/>
               </w:rPr>
-              <w:instrText xml:space="preserve"> PAGEREF _Toc483295085 \h </w:instrText>
+              <w:instrText xml:space="preserve"> PAGEREF _Toc483898383 \h </w:instrText>
             </w:r>
             <w:r>
               <w:rPr>
@@ -691,7 +690,7 @@
               <w:lang w:val="en-GB" w:eastAsia="en-GB"/>
             </w:rPr>
           </w:pPr>
-          <w:hyperlink w:anchor="_Toc483295086" w:history="1">
+          <w:hyperlink w:anchor="_Toc483898384" w:history="1">
             <w:r>
               <w:rPr>
                 <w:rStyle w:val="Hyperlink"/>
@@ -718,7 +717,7 @@
                 <w:noProof/>
                 <w:webHidden/>
               </w:rPr>
-              <w:instrText xml:space="preserve"> PAGEREF _Toc483295086 \h </w:instrText>
+              <w:instrText xml:space="preserve"> PAGEREF _Toc483898384 \h </w:instrText>
             </w:r>
             <w:r>
               <w:rPr>
@@ -761,7 +760,7 @@
               <w:lang w:val="en-GB" w:eastAsia="en-GB"/>
             </w:rPr>
           </w:pPr>
-          <w:hyperlink w:anchor="_Toc483295087" w:history="1">
+          <w:hyperlink w:anchor="_Toc483898385" w:history="1">
             <w:r>
               <w:rPr>
                 <w:rStyle w:val="Hyperlink"/>
@@ -788,7 +787,7 @@
                 <w:noProof/>
                 <w:webHidden/>
               </w:rPr>
-              <w:instrText xml:space="preserve"> PAGEREF _Toc483295087 \h </w:instrText>
+              <w:instrText xml:space="preserve"> PAGEREF _Toc483898385 \h </w:instrText>
             </w:r>
             <w:r>
               <w:rPr>
@@ -831,7 +830,7 @@
               <w:lang w:val="en-GB" w:eastAsia="en-GB"/>
             </w:rPr>
           </w:pPr>
-          <w:hyperlink w:anchor="_Toc483295088" w:history="1">
+          <w:hyperlink w:anchor="_Toc483898386" w:history="1">
             <w:r>
               <w:rPr>
                 <w:rStyle w:val="Hyperlink"/>
@@ -858,7 +857,7 @@
                 <w:noProof/>
                 <w:webHidden/>
               </w:rPr>
-              <w:instrText xml:space="preserve"> PAGEREF _Toc483295088 \h </w:instrText>
+              <w:instrText xml:space="preserve"> PAGEREF _Toc483898386 \h </w:instrText>
             </w:r>
             <w:r>
               <w:rPr>
@@ -878,7 +877,7 @@
                 <w:noProof/>
                 <w:webHidden/>
               </w:rPr>
-              <w:t>4</w:t>
+              <w:t>5</w:t>
             </w:r>
             <w:r>
               <w:rPr>
@@ -901,7 +900,7 @@
               <w:lang w:val="en-GB" w:eastAsia="en-GB"/>
             </w:rPr>
           </w:pPr>
-          <w:hyperlink w:anchor="_Toc483295089" w:history="1">
+          <w:hyperlink w:anchor="_Toc483898387" w:history="1">
             <w:r>
               <w:rPr>
                 <w:rStyle w:val="Hyperlink"/>
@@ -928,7 +927,7 @@
                 <w:noProof/>
                 <w:webHidden/>
               </w:rPr>
-              <w:instrText xml:space="preserve"> PAGEREF _Toc483295089 \h </w:instrText>
+              <w:instrText xml:space="preserve"> PAGEREF _Toc483898387 \h </w:instrText>
             </w:r>
             <w:r>
               <w:rPr>
@@ -948,7 +947,7 @@
                 <w:noProof/>
                 <w:webHidden/>
               </w:rPr>
-              <w:t>5</w:t>
+              <w:t>6</w:t>
             </w:r>
             <w:r>
               <w:rPr>
@@ -971,13 +970,13 @@
               <w:lang w:val="en-GB" w:eastAsia="en-GB"/>
             </w:rPr>
           </w:pPr>
-          <w:hyperlink w:anchor="_Toc483295090" w:history="1">
+          <w:hyperlink w:anchor="_Toc483898388" w:history="1">
             <w:r>
               <w:rPr>
                 <w:rStyle w:val="Hyperlink"/>
                 <w:noProof/>
               </w:rPr>
-              <w:t>Inleiding</w:t>
+              <w:t>Eisen</w:t>
             </w:r>
             <w:r>
               <w:rPr>
@@ -998,7 +997,7 @@
                 <w:noProof/>
                 <w:webHidden/>
               </w:rPr>
-              <w:instrText xml:space="preserve"> PAGEREF _Toc483295090 \h </w:instrText>
+              <w:instrText xml:space="preserve"> PAGEREF _Toc483898388 \h </w:instrText>
             </w:r>
             <w:r>
               <w:rPr>
@@ -1018,7 +1017,7 @@
                 <w:noProof/>
                 <w:webHidden/>
               </w:rPr>
-              <w:t>5</w:t>
+              <w:t>6</w:t>
             </w:r>
             <w:r>
               <w:rPr>
@@ -1041,13 +1040,13 @@
               <w:lang w:val="en-GB" w:eastAsia="en-GB"/>
             </w:rPr>
           </w:pPr>
-          <w:hyperlink w:anchor="_Toc483295091" w:history="1">
+          <w:hyperlink w:anchor="_Toc483898389" w:history="1">
             <w:r>
               <w:rPr>
                 <w:rStyle w:val="Hyperlink"/>
                 <w:noProof/>
               </w:rPr>
-              <w:t>Eisen</w:t>
+              <w:t>Beslissingen</w:t>
             </w:r>
             <w:r>
               <w:rPr>
@@ -1068,7 +1067,7 @@
                 <w:noProof/>
                 <w:webHidden/>
               </w:rPr>
-              <w:instrText xml:space="preserve"> PAGEREF _Toc483295091 \h </w:instrText>
+              <w:instrText xml:space="preserve"> PAGEREF _Toc483898389 \h </w:instrText>
             </w:r>
             <w:r>
               <w:rPr>
@@ -1088,7 +1087,77 @@
                 <w:noProof/>
                 <w:webHidden/>
               </w:rPr>
-              <w:t>5</w:t>
+              <w:t>6</w:t>
+            </w:r>
+            <w:r>
+              <w:rPr>
+                <w:noProof/>
+                <w:webHidden/>
+              </w:rPr>
+              <w:fldChar w:fldCharType="end"/>
+            </w:r>
+          </w:hyperlink>
+        </w:p>
+        <w:p>
+          <w:pPr>
+            <w:pStyle w:val="TOC2"/>
+            <w:tabs>
+              <w:tab w:val="right" w:leader="dot" w:pos="9350"/>
+            </w:tabs>
+            <w:rPr>
+              <w:rFonts w:asciiTheme="minorHAnsi" w:eastAsiaTheme="minorEastAsia" w:hAnsiTheme="minorHAnsi"/>
+              <w:noProof/>
+              <w:lang w:val="en-GB" w:eastAsia="en-GB"/>
+            </w:rPr>
+          </w:pPr>
+          <w:hyperlink w:anchor="_Toc483898390" w:history="1">
+            <w:r>
+              <w:rPr>
+                <w:rStyle w:val="Hyperlink"/>
+                <w:noProof/>
+              </w:rPr>
+              <w:t>Haalbaarheidsstappen</w:t>
+            </w:r>
+            <w:r>
+              <w:rPr>
+                <w:noProof/>
+                <w:webHidden/>
+              </w:rPr>
+              <w:tab/>
+            </w:r>
+            <w:r>
+              <w:rPr>
+                <w:noProof/>
+                <w:webHidden/>
+              </w:rPr>
+              <w:fldChar w:fldCharType="begin"/>
+            </w:r>
+            <w:r>
+              <w:rPr>
+                <w:noProof/>
+                <w:webHidden/>
+              </w:rPr>
+              <w:instrText xml:space="preserve"> PAGEREF _Toc483898390 \h </w:instrText>
+            </w:r>
+            <w:r>
+              <w:rPr>
+                <w:noProof/>
+                <w:webHidden/>
+              </w:rPr>
+            </w:r>
+            <w:r>
+              <w:rPr>
+                <w:noProof/>
+                <w:webHidden/>
+              </w:rPr>
+              <w:fldChar w:fldCharType="separate"/>
+            </w:r>
+            <w:r>
+              <w:rPr>
+                <w:noProof/>
+                <w:webHidden/>
+              </w:rPr>
+              <w:t>7</w:t>
             </w:r>
             <w:r>
               <w:rPr>
@@ -1111,13 +1180,13 @@
               <w:lang w:val="en-GB" w:eastAsia="en-GB"/>
             </w:rPr>
           </w:pPr>
-          <w:hyperlink w:anchor="_Toc483295092" w:history="1">
+          <w:hyperlink w:anchor="_Toc483898391" w:history="1">
             <w:r>
               <w:rPr>
                 <w:rStyle w:val="Hyperlink"/>
                 <w:noProof/>
               </w:rPr>
-              <w:t>Beslissingen</w:t>
+              <w:t>Business perspectief</w:t>
             </w:r>
             <w:r>
               <w:rPr>
@@ -1138,7 +1207,7 @@
                 <w:noProof/>
                 <w:webHidden/>
               </w:rPr>
-              <w:instrText xml:space="preserve"> PAGEREF _Toc483295092 \h </w:instrText>
+              <w:instrText xml:space="preserve"> PAGEREF _Toc483898391 \h </w:instrText>
             </w:r>
             <w:r>
               <w:rPr>
@@ -1158,7 +1227,217 @@
                 <w:noProof/>
                 <w:webHidden/>
               </w:rPr>
-              <w:t>5</w:t>
+              <w:t>7</w:t>
+            </w:r>
+            <w:r>
+              <w:rPr>
+                <w:noProof/>
+                <w:webHidden/>
+              </w:rPr>
+              <w:fldChar w:fldCharType="end"/>
+            </w:r>
+          </w:hyperlink>
+        </w:p>
+        <w:p>
+          <w:pPr>
+            <w:pStyle w:val="TOC2"/>
+            <w:tabs>
+              <w:tab w:val="right" w:leader="dot" w:pos="9350"/>
+            </w:tabs>
+            <w:rPr>
+              <w:rFonts w:asciiTheme="minorHAnsi" w:eastAsiaTheme="minorEastAsia" w:hAnsiTheme="minorHAnsi"/>
+              <w:noProof/>
+              <w:lang w:val="en-GB" w:eastAsia="en-GB"/>
+            </w:rPr>
+          </w:pPr>
+          <w:hyperlink w:anchor="_Toc483898392" w:history="1">
+            <w:r>
+              <w:rPr>
+                <w:rStyle w:val="Hyperlink"/>
+                <w:noProof/>
+              </w:rPr>
+              <w:t>Huidige situatie</w:t>
+            </w:r>
+            <w:r>
+              <w:rPr>
+                <w:noProof/>
+                <w:webHidden/>
+              </w:rPr>
+              <w:tab/>
+            </w:r>
+            <w:r>
+              <w:rPr>
+                <w:noProof/>
+                <w:webHidden/>
+              </w:rPr>
+              <w:fldChar w:fldCharType="begin"/>
+            </w:r>
+            <w:r>
+              <w:rPr>
+                <w:noProof/>
+                <w:webHidden/>
+              </w:rPr>
+              <w:instrText xml:space="preserve"> PAGEREF _Toc483898392 \h </w:instrText>
+            </w:r>
+            <w:r>
+              <w:rPr>
+                <w:noProof/>
+                <w:webHidden/>
+              </w:rPr>
+            </w:r>
+            <w:r>
+              <w:rPr>
+                <w:noProof/>
+                <w:webHidden/>
+              </w:rPr>
+              <w:fldChar w:fldCharType="separate"/>
+            </w:r>
+            <w:r>
+              <w:rPr>
+                <w:noProof/>
+                <w:webHidden/>
+              </w:rPr>
+              <w:t>7</w:t>
+            </w:r>
+            <w:r>
+              <w:rPr>
+                <w:noProof/>
+                <w:webHidden/>
+              </w:rPr>
+              <w:fldChar w:fldCharType="end"/>
+            </w:r>
+          </w:hyperlink>
+        </w:p>
+        <w:p>
+          <w:pPr>
+            <w:pStyle w:val="TOC2"/>
+            <w:tabs>
+              <w:tab w:val="right" w:leader="dot" w:pos="9350"/>
+            </w:tabs>
+            <w:rPr>
+              <w:rFonts w:asciiTheme="minorHAnsi" w:eastAsiaTheme="minorEastAsia" w:hAnsiTheme="minorHAnsi"/>
+              <w:noProof/>
+              <w:lang w:val="en-GB" w:eastAsia="en-GB"/>
+            </w:rPr>
+          </w:pPr>
+          <w:hyperlink w:anchor="_Toc483898393" w:history="1">
+            <w:r>
+              <w:rPr>
+                <w:rStyle w:val="Hyperlink"/>
+                <w:noProof/>
+              </w:rPr>
+              <w:t>Gewenste situatie</w:t>
+            </w:r>
+            <w:r>
+              <w:rPr>
+                <w:noProof/>
+                <w:webHidden/>
+              </w:rPr>
+              <w:tab/>
+            </w:r>
+            <w:r>
+              <w:rPr>
+                <w:noProof/>
+                <w:webHidden/>
+              </w:rPr>
+              <w:fldChar w:fldCharType="begin"/>
+            </w:r>
+            <w:r>
+              <w:rPr>
+                <w:noProof/>
+                <w:webHidden/>
+              </w:rPr>
+              <w:instrText xml:space="preserve"> PAGEREF _Toc483898393 \h </w:instrText>
+            </w:r>
+            <w:r>
+              <w:rPr>
+                <w:noProof/>
+                <w:webHidden/>
+              </w:rPr>
+            </w:r>
+            <w:r>
+              <w:rPr>
+                <w:noProof/>
+                <w:webHidden/>
+              </w:rPr>
+              <w:fldChar w:fldCharType="separate"/>
+            </w:r>
+            <w:r>
+              <w:rPr>
+                <w:noProof/>
+                <w:webHidden/>
+              </w:rPr>
+              <w:t>7</w:t>
+            </w:r>
+            <w:r>
+              <w:rPr>
+                <w:noProof/>
+                <w:webHidden/>
+              </w:rPr>
+              <w:fldChar w:fldCharType="end"/>
+            </w:r>
+          </w:hyperlink>
+        </w:p>
+        <w:p>
+          <w:pPr>
+            <w:pStyle w:val="TOC2"/>
+            <w:tabs>
+              <w:tab w:val="right" w:leader="dot" w:pos="9350"/>
+            </w:tabs>
+            <w:rPr>
+              <w:rFonts w:asciiTheme="minorHAnsi" w:eastAsiaTheme="minorEastAsia" w:hAnsiTheme="minorHAnsi"/>
+              <w:noProof/>
+              <w:lang w:val="en-GB" w:eastAsia="en-GB"/>
+            </w:rPr>
+          </w:pPr>
+          <w:hyperlink w:anchor="_Toc483898394" w:history="1">
+            <w:r>
+              <w:rPr>
+                <w:rStyle w:val="Hyperlink"/>
+                <w:noProof/>
+              </w:rPr>
+              <w:t>Business requirements</w:t>
+            </w:r>
+            <w:r>
+              <w:rPr>
+                <w:noProof/>
+                <w:webHidden/>
+              </w:rPr>
+              <w:tab/>
+            </w:r>
+            <w:r>
+              <w:rPr>
+                <w:noProof/>
+                <w:webHidden/>
+              </w:rPr>
+              <w:fldChar w:fldCharType="begin"/>
+            </w:r>
+            <w:r>
+              <w:rPr>
+                <w:noProof/>
+                <w:webHidden/>
+              </w:rPr>
+              <w:instrText xml:space="preserve"> PAGEREF _Toc483898394 \h </w:instrText>
+            </w:r>
+            <w:r>
+              <w:rPr>
+                <w:noProof/>
+                <w:webHidden/>
+              </w:rPr>
+            </w:r>
+            <w:r>
+              <w:rPr>
+                <w:noProof/>
+                <w:webHidden/>
+              </w:rPr>
+              <w:fldChar w:fldCharType="separate"/>
+            </w:r>
+            <w:r>
+              <w:rPr>
+                <w:noProof/>
+                <w:webHidden/>
+              </w:rPr>
+              <w:t>7</w:t>
             </w:r>
             <w:r>
               <w:rPr>
@@ -1181,13 +1460,13 @@
               <w:lang w:val="en-GB" w:eastAsia="en-GB"/>
             </w:rPr>
           </w:pPr>
-          <w:hyperlink w:anchor="_Toc483295093" w:history="1">
+          <w:hyperlink w:anchor="_Toc483898395" w:history="1">
             <w:r>
               <w:rPr>
                 <w:rStyle w:val="Hyperlink"/>
                 <w:noProof/>
               </w:rPr>
-              <w:t>Afspraken</w:t>
+              <w:t>Gebruikersperspectief</w:t>
             </w:r>
             <w:r>
               <w:rPr>
@@ -1208,7 +1487,7 @@
                 <w:noProof/>
                 <w:webHidden/>
               </w:rPr>
-              <w:instrText xml:space="preserve"> PAGEREF _Toc483295093 \h </w:instrText>
+              <w:instrText xml:space="preserve"> PAGEREF _Toc483898395 \h </w:instrText>
             </w:r>
             <w:r>
               <w:rPr>
@@ -1228,7 +1507,147 @@
                 <w:noProof/>
                 <w:webHidden/>
               </w:rPr>
-              <w:t>5</w:t>
+              <w:t>8</w:t>
+            </w:r>
+            <w:r>
+              <w:rPr>
+                <w:noProof/>
+                <w:webHidden/>
+              </w:rPr>
+              <w:fldChar w:fldCharType="end"/>
+            </w:r>
+          </w:hyperlink>
+        </w:p>
+        <w:p>
+          <w:pPr>
+            <w:pStyle w:val="TOC2"/>
+            <w:tabs>
+              <w:tab w:val="right" w:leader="dot" w:pos="9350"/>
+            </w:tabs>
+            <w:rPr>
+              <w:rFonts w:asciiTheme="minorHAnsi" w:eastAsiaTheme="minorEastAsia" w:hAnsiTheme="minorHAnsi"/>
+              <w:noProof/>
+              <w:lang w:val="en-GB" w:eastAsia="en-GB"/>
+            </w:rPr>
+          </w:pPr>
+          <w:hyperlink w:anchor="_Toc483898396" w:history="1">
+            <w:r>
+              <w:rPr>
+                <w:rStyle w:val="Hyperlink"/>
+                <w:noProof/>
+              </w:rPr>
+              <w:t>Use cases, scenarios en activity diagrams</w:t>
+            </w:r>
+            <w:r>
+              <w:rPr>
+                <w:noProof/>
+                <w:webHidden/>
+              </w:rPr>
+              <w:tab/>
+            </w:r>
+            <w:r>
+              <w:rPr>
+                <w:noProof/>
+                <w:webHidden/>
+              </w:rPr>
+              <w:fldChar w:fldCharType="begin"/>
+            </w:r>
+            <w:r>
+              <w:rPr>
+                <w:noProof/>
+                <w:webHidden/>
+              </w:rPr>
+              <w:instrText xml:space="preserve"> PAGEREF _Toc483898396 \h </w:instrText>
+            </w:r>
+            <w:r>
+              <w:rPr>
+                <w:noProof/>
+                <w:webHidden/>
+              </w:rPr>
+            </w:r>
+            <w:r>
+              <w:rPr>
+                <w:noProof/>
+                <w:webHidden/>
+              </w:rPr>
+              <w:fldChar w:fldCharType="separate"/>
+            </w:r>
+            <w:r>
+              <w:rPr>
+                <w:noProof/>
+                <w:webHidden/>
+              </w:rPr>
+              <w:t>8</w:t>
+            </w:r>
+            <w:r>
+              <w:rPr>
+                <w:noProof/>
+                <w:webHidden/>
+              </w:rPr>
+              <w:fldChar w:fldCharType="end"/>
+            </w:r>
+          </w:hyperlink>
+        </w:p>
+        <w:p>
+          <w:pPr>
+            <w:pStyle w:val="TOC2"/>
+            <w:tabs>
+              <w:tab w:val="right" w:leader="dot" w:pos="9350"/>
+            </w:tabs>
+            <w:rPr>
+              <w:rFonts w:asciiTheme="minorHAnsi" w:eastAsiaTheme="minorEastAsia" w:hAnsiTheme="minorHAnsi"/>
+              <w:noProof/>
+              <w:lang w:val="en-GB" w:eastAsia="en-GB"/>
+            </w:rPr>
+          </w:pPr>
+          <w:hyperlink w:anchor="_Toc483898397" w:history="1">
+            <w:r>
+              <w:rPr>
+                <w:rStyle w:val="Hyperlink"/>
+                <w:noProof/>
+              </w:rPr>
+              <w:t>Traceability matrix</w:t>
+            </w:r>
+            <w:r>
+              <w:rPr>
+                <w:noProof/>
+                <w:webHidden/>
+              </w:rPr>
+              <w:tab/>
+            </w:r>
+            <w:r>
+              <w:rPr>
+                <w:noProof/>
+                <w:webHidden/>
+              </w:rPr>
+              <w:fldChar w:fldCharType="begin"/>
+            </w:r>
+            <w:r>
+              <w:rPr>
+                <w:noProof/>
+                <w:webHidden/>
+              </w:rPr>
+              <w:instrText xml:space="preserve"> PAGEREF _Toc483898397 \h </w:instrText>
+            </w:r>
+            <w:r>
+              <w:rPr>
+                <w:noProof/>
+                <w:webHidden/>
+              </w:rPr>
+            </w:r>
+            <w:r>
+              <w:rPr>
+                <w:noProof/>
+                <w:webHidden/>
+              </w:rPr>
+              <w:fldChar w:fldCharType="separate"/>
+            </w:r>
+            <w:r>
+              <w:rPr>
+                <w:noProof/>
+                <w:webHidden/>
+              </w:rPr>
+              <w:t>10</w:t>
             </w:r>
             <w:r>
               <w:rPr>
@@ -1251,13 +1670,13 @@
               <w:lang w:val="en-GB" w:eastAsia="en-GB"/>
             </w:rPr>
           </w:pPr>
-          <w:hyperlink w:anchor="_Toc483295094" w:history="1">
+          <w:hyperlink w:anchor="_Toc483898398" w:history="1">
             <w:r>
               <w:rPr>
                 <w:rStyle w:val="Hyperlink"/>
                 <w:noProof/>
               </w:rPr>
-              <w:t>Grenzen</w:t>
+              <w:t>Wire Frames</w:t>
             </w:r>
             <w:r>
               <w:rPr>
@@ -1278,7 +1697,7 @@
                 <w:noProof/>
                 <w:webHidden/>
               </w:rPr>
-              <w:instrText xml:space="preserve"> PAGEREF _Toc483295094 \h </w:instrText>
+              <w:instrText xml:space="preserve"> PAGEREF _Toc483898398 \h </w:instrText>
             </w:r>
             <w:r>
               <w:rPr>
@@ -1298,7 +1717,77 @@
                 <w:noProof/>
                 <w:webHidden/>
               </w:rPr>
-              <w:t>6</w:t>
+              <w:t>11</w:t>
+            </w:r>
+            <w:r>
+              <w:rPr>
+                <w:noProof/>
+                <w:webHidden/>
+              </w:rPr>
+              <w:fldChar w:fldCharType="end"/>
+            </w:r>
+          </w:hyperlink>
+        </w:p>
+        <w:p>
+          <w:pPr>
+            <w:pStyle w:val="TOC2"/>
+            <w:tabs>
+              <w:tab w:val="right" w:leader="dot" w:pos="9350"/>
+            </w:tabs>
+            <w:rPr>
+              <w:rFonts w:asciiTheme="minorHAnsi" w:eastAsiaTheme="minorEastAsia" w:hAnsiTheme="minorHAnsi"/>
+              <w:noProof/>
+              <w:lang w:val="en-GB" w:eastAsia="en-GB"/>
+            </w:rPr>
+          </w:pPr>
+          <w:hyperlink w:anchor="_Toc483898399" w:history="1">
+            <w:r>
+              <w:rPr>
+                <w:rStyle w:val="Hyperlink"/>
+                <w:noProof/>
+              </w:rPr>
+              <w:t>Traceability matrix</w:t>
+            </w:r>
+            <w:r>
+              <w:rPr>
+                <w:noProof/>
+                <w:webHidden/>
+              </w:rPr>
+              <w:tab/>
+            </w:r>
+            <w:r>
+              <w:rPr>
+                <w:noProof/>
+                <w:webHidden/>
+              </w:rPr>
+              <w:fldChar w:fldCharType="begin"/>
+            </w:r>
+            <w:r>
+              <w:rPr>
+                <w:noProof/>
+                <w:webHidden/>
+              </w:rPr>
+              <w:instrText xml:space="preserve"> PAGEREF _Toc483898399 \h </w:instrText>
+            </w:r>
+            <w:r>
+              <w:rPr>
+                <w:noProof/>
+                <w:webHidden/>
+              </w:rPr>
+            </w:r>
+            <w:r>
+              <w:rPr>
+                <w:noProof/>
+                <w:webHidden/>
+              </w:rPr>
+              <w:fldChar w:fldCharType="separate"/>
+            </w:r>
+            <w:r>
+              <w:rPr>
+                <w:noProof/>
+                <w:webHidden/>
+              </w:rPr>
+              <w:t>11</w:t>
             </w:r>
             <w:r>
               <w:rPr>
@@ -1321,13 +1810,13 @@
               <w:lang w:val="en-GB" w:eastAsia="en-GB"/>
             </w:rPr>
           </w:pPr>
-          <w:hyperlink w:anchor="_Toc483295095" w:history="1">
+          <w:hyperlink w:anchor="_Toc483898400" w:history="1">
             <w:r>
               <w:rPr>
                 <w:rStyle w:val="Hyperlink"/>
                 <w:noProof/>
               </w:rPr>
-              <w:t>Plan van Aanpak</w:t>
+              <w:t>Over dit document</w:t>
             </w:r>
             <w:r>
               <w:rPr>
@@ -1348,7 +1837,7 @@
                 <w:noProof/>
                 <w:webHidden/>
               </w:rPr>
-              <w:instrText xml:space="preserve"> PAGEREF _Toc483295095 \h </w:instrText>
+              <w:instrText xml:space="preserve"> PAGEREF _Toc483898400 \h </w:instrText>
             </w:r>
             <w:r>
               <w:rPr>
@@ -1368,7 +1857,7 @@
                 <w:noProof/>
                 <w:webHidden/>
               </w:rPr>
-              <w:t>6</w:t>
+              <w:t>11</w:t>
             </w:r>
             <w:r>
               <w:rPr>
@@ -1391,13 +1880,13 @@
               <w:lang w:val="en-GB" w:eastAsia="en-GB"/>
             </w:rPr>
           </w:pPr>
-          <w:hyperlink w:anchor="_Toc483295096" w:history="1">
+          <w:hyperlink w:anchor="_Toc483898401" w:history="1">
             <w:r>
               <w:rPr>
                 <w:rStyle w:val="Hyperlink"/>
                 <w:noProof/>
               </w:rPr>
-              <w:t>Haalbaarheidsstappen</w:t>
+              <w:t>Afkortingen</w:t>
             </w:r>
             <w:r>
               <w:rPr>
@@ -1418,7 +1907,7 @@
                 <w:noProof/>
                 <w:webHidden/>
               </w:rPr>
-              <w:instrText xml:space="preserve"> PAGEREF _Toc483295096 \h </w:instrText>
+              <w:instrText xml:space="preserve"> PAGEREF _Toc483898401 \h </w:instrText>
             </w:r>
             <w:r>
               <w:rPr>
@@ -1438,7 +1927,217 @@
                 <w:noProof/>
                 <w:webHidden/>
               </w:rPr>
-              <w:t>6</w:t>
+              <w:t>11</w:t>
+            </w:r>
+            <w:r>
+              <w:rPr>
+                <w:noProof/>
+                <w:webHidden/>
+              </w:rPr>
+              <w:fldChar w:fldCharType="end"/>
+            </w:r>
+          </w:hyperlink>
+        </w:p>
+        <w:p>
+          <w:pPr>
+            <w:pStyle w:val="TOC2"/>
+            <w:tabs>
+              <w:tab w:val="right" w:leader="dot" w:pos="9350"/>
+            </w:tabs>
+            <w:rPr>
+              <w:rFonts w:asciiTheme="minorHAnsi" w:eastAsiaTheme="minorEastAsia" w:hAnsiTheme="minorHAnsi"/>
+              <w:noProof/>
+              <w:lang w:val="en-GB" w:eastAsia="en-GB"/>
+            </w:rPr>
+          </w:pPr>
+          <w:hyperlink w:anchor="_Toc483898402" w:history="1">
+            <w:r>
+              <w:rPr>
+                <w:rStyle w:val="Hyperlink"/>
+                <w:noProof/>
+              </w:rPr>
+              <w:t>Referenties</w:t>
+            </w:r>
+            <w:r>
+              <w:rPr>
+                <w:noProof/>
+                <w:webHidden/>
+              </w:rPr>
+              <w:tab/>
+            </w:r>
+            <w:r>
+              <w:rPr>
+                <w:noProof/>
+                <w:webHidden/>
+              </w:rPr>
+              <w:fldChar w:fldCharType="begin"/>
+            </w:r>
+            <w:r>
+              <w:rPr>
+                <w:noProof/>
+                <w:webHidden/>
+              </w:rPr>
+              <w:instrText xml:space="preserve"> PAGEREF _Toc483898402 \h </w:instrText>
+            </w:r>
+            <w:r>
+              <w:rPr>
+                <w:noProof/>
+                <w:webHidden/>
+              </w:rPr>
+            </w:r>
+            <w:r>
+              <w:rPr>
+                <w:noProof/>
+                <w:webHidden/>
+              </w:rPr>
+              <w:fldChar w:fldCharType="separate"/>
+            </w:r>
+            <w:r>
+              <w:rPr>
+                <w:noProof/>
+                <w:webHidden/>
+              </w:rPr>
+              <w:t>12</w:t>
+            </w:r>
+            <w:r>
+              <w:rPr>
+                <w:noProof/>
+                <w:webHidden/>
+              </w:rPr>
+              <w:fldChar w:fldCharType="end"/>
+            </w:r>
+          </w:hyperlink>
+        </w:p>
+        <w:p>
+          <w:pPr>
+            <w:pStyle w:val="TOC2"/>
+            <w:tabs>
+              <w:tab w:val="right" w:leader="dot" w:pos="9350"/>
+            </w:tabs>
+            <w:rPr>
+              <w:rFonts w:asciiTheme="minorHAnsi" w:eastAsiaTheme="minorEastAsia" w:hAnsiTheme="minorHAnsi"/>
+              <w:noProof/>
+              <w:lang w:val="en-GB" w:eastAsia="en-GB"/>
+            </w:rPr>
+          </w:pPr>
+          <w:hyperlink w:anchor="_Toc483898403" w:history="1">
+            <w:r>
+              <w:rPr>
+                <w:rStyle w:val="Hyperlink"/>
+                <w:noProof/>
+              </w:rPr>
+              <w:t>Definities</w:t>
+            </w:r>
+            <w:r>
+              <w:rPr>
+                <w:noProof/>
+                <w:webHidden/>
+              </w:rPr>
+              <w:tab/>
+            </w:r>
+            <w:r>
+              <w:rPr>
+                <w:noProof/>
+                <w:webHidden/>
+              </w:rPr>
+              <w:fldChar w:fldCharType="begin"/>
+            </w:r>
+            <w:r>
+              <w:rPr>
+                <w:noProof/>
+                <w:webHidden/>
+              </w:rPr>
+              <w:instrText xml:space="preserve"> PAGEREF _Toc483898403 \h </w:instrText>
+            </w:r>
+            <w:r>
+              <w:rPr>
+                <w:noProof/>
+                <w:webHidden/>
+              </w:rPr>
+            </w:r>
+            <w:r>
+              <w:rPr>
+                <w:noProof/>
+                <w:webHidden/>
+              </w:rPr>
+              <w:fldChar w:fldCharType="separate"/>
+            </w:r>
+            <w:r>
+              <w:rPr>
+                <w:noProof/>
+                <w:webHidden/>
+              </w:rPr>
+              <w:t>12</w:t>
+            </w:r>
+            <w:r>
+              <w:rPr>
+                <w:noProof/>
+                <w:webHidden/>
+              </w:rPr>
+              <w:fldChar w:fldCharType="end"/>
+            </w:r>
+          </w:hyperlink>
+        </w:p>
+        <w:p>
+          <w:pPr>
+            <w:pStyle w:val="TOC2"/>
+            <w:tabs>
+              <w:tab w:val="right" w:leader="dot" w:pos="9350"/>
+            </w:tabs>
+            <w:rPr>
+              <w:rFonts w:asciiTheme="minorHAnsi" w:eastAsiaTheme="minorEastAsia" w:hAnsiTheme="minorHAnsi"/>
+              <w:noProof/>
+              <w:lang w:val="en-GB" w:eastAsia="en-GB"/>
+            </w:rPr>
+          </w:pPr>
+          <w:hyperlink w:anchor="_Toc483898404" w:history="1">
+            <w:r>
+              <w:rPr>
+                <w:rStyle w:val="Hyperlink"/>
+                <w:noProof/>
+              </w:rPr>
+              <w:t>Gebruikte materialen</w:t>
+            </w:r>
+            <w:r>
+              <w:rPr>
+                <w:noProof/>
+                <w:webHidden/>
+              </w:rPr>
+              <w:tab/>
+            </w:r>
+            <w:r>
+              <w:rPr>
+                <w:noProof/>
+                <w:webHidden/>
+              </w:rPr>
+              <w:fldChar w:fldCharType="begin"/>
+            </w:r>
+            <w:r>
+              <w:rPr>
+                <w:noProof/>
+                <w:webHidden/>
+              </w:rPr>
+              <w:instrText xml:space="preserve"> PAGEREF _Toc483898404 \h </w:instrText>
+            </w:r>
+            <w:r>
+              <w:rPr>
+                <w:noProof/>
+                <w:webHidden/>
+              </w:rPr>
+            </w:r>
+            <w:r>
+              <w:rPr>
+                <w:noProof/>
+                <w:webHidden/>
+              </w:rPr>
+              <w:fldChar w:fldCharType="separate"/>
+            </w:r>
+            <w:r>
+              <w:rPr>
+                <w:noProof/>
+                <w:webHidden/>
+              </w:rPr>
+              <w:t>12</w:t>
             </w:r>
             <w:r>
               <w:rPr>
@@ -1461,13 +2160,13 @@
               <w:lang w:val="en-GB" w:eastAsia="en-GB"/>
             </w:rPr>
           </w:pPr>
-          <w:hyperlink w:anchor="_Toc483295097" w:history="1">
+          <w:hyperlink w:anchor="_Toc483898405" w:history="1">
             <w:r>
               <w:rPr>
                 <w:rStyle w:val="Hyperlink"/>
                 <w:noProof/>
               </w:rPr>
-              <w:t>Business perspectief</w:t>
+              <w:t>Bijlagen</w:t>
             </w:r>
             <w:r>
               <w:rPr>
@@ -1488,7 +2187,7 @@
                 <w:noProof/>
                 <w:webHidden/>
               </w:rPr>
-              <w:instrText xml:space="preserve"> PAGEREF _Toc483295097 \h </w:instrText>
+              <w:instrText xml:space="preserve"> PAGEREF _Toc483898405 \h </w:instrText>
             </w:r>
             <w:r>
               <w:rPr>
@@ -1508,987 +2207,7 @@
                 <w:noProof/>
                 <w:webHidden/>
               </w:rPr>
-              <w:t>6</w:t>
-            </w:r>
-            <w:r>
-              <w:rPr>
-                <w:noProof/>
-                <w:webHidden/>
-              </w:rPr>
-              <w:fldChar w:fldCharType="end"/>
-            </w:r>
-          </w:hyperlink>
-        </w:p>
-        <w:p>
-          <w:pPr>
-            <w:pStyle w:val="TOC2"/>
-            <w:tabs>
-              <w:tab w:val="right" w:leader="dot" w:pos="9350"/>
-            </w:tabs>
-            <w:rPr>
-              <w:rFonts w:asciiTheme="minorHAnsi" w:eastAsiaTheme="minorEastAsia" w:hAnsiTheme="minorHAnsi"/>
-              <w:noProof/>
-              <w:lang w:val="en-GB" w:eastAsia="en-GB"/>
-            </w:rPr>
-          </w:pPr>
-          <w:hyperlink w:anchor="_Toc483295098" w:history="1">
-            <w:r>
-              <w:rPr>
-                <w:rStyle w:val="Hyperlink"/>
-                <w:noProof/>
-              </w:rPr>
-              <w:t>Huidige situatie</w:t>
-            </w:r>
-            <w:r>
-              <w:rPr>
-                <w:noProof/>
-                <w:webHidden/>
-              </w:rPr>
-              <w:tab/>
-            </w:r>
-            <w:r>
-              <w:rPr>
-                <w:noProof/>
-                <w:webHidden/>
-              </w:rPr>
-              <w:fldChar w:fldCharType="begin"/>
-            </w:r>
-            <w:r>
-              <w:rPr>
-                <w:noProof/>
-                <w:webHidden/>
-              </w:rPr>
-              <w:instrText xml:space="preserve"> PAGEREF _Toc483295098 \h </w:instrText>
-            </w:r>
-            <w:r>
-              <w:rPr>
-                <w:noProof/>
-                <w:webHidden/>
-              </w:rPr>
-            </w:r>
-            <w:r>
-              <w:rPr>
-                <w:noProof/>
-                <w:webHidden/>
-              </w:rPr>
-              <w:fldChar w:fldCharType="separate"/>
-            </w:r>
-            <w:r>
-              <w:rPr>
-                <w:noProof/>
-                <w:webHidden/>
-              </w:rPr>
-              <w:t>6</w:t>
-            </w:r>
-            <w:r>
-              <w:rPr>
-                <w:noProof/>
-                <w:webHidden/>
-              </w:rPr>
-              <w:fldChar w:fldCharType="end"/>
-            </w:r>
-          </w:hyperlink>
-        </w:p>
-        <w:p>
-          <w:pPr>
-            <w:pStyle w:val="TOC2"/>
-            <w:tabs>
-              <w:tab w:val="right" w:leader="dot" w:pos="9350"/>
-            </w:tabs>
-            <w:rPr>
-              <w:rFonts w:asciiTheme="minorHAnsi" w:eastAsiaTheme="minorEastAsia" w:hAnsiTheme="minorHAnsi"/>
-              <w:noProof/>
-              <w:lang w:val="en-GB" w:eastAsia="en-GB"/>
-            </w:rPr>
-          </w:pPr>
-          <w:hyperlink w:anchor="_Toc483295099" w:history="1">
-            <w:r>
-              <w:rPr>
-                <w:rStyle w:val="Hyperlink"/>
-                <w:noProof/>
-              </w:rPr>
-              <w:t>Gewenste situatie</w:t>
-            </w:r>
-            <w:r>
-              <w:rPr>
-                <w:noProof/>
-                <w:webHidden/>
-              </w:rPr>
-              <w:tab/>
-            </w:r>
-            <w:r>
-              <w:rPr>
-                <w:noProof/>
-                <w:webHidden/>
-              </w:rPr>
-              <w:fldChar w:fldCharType="begin"/>
-            </w:r>
-            <w:r>
-              <w:rPr>
-                <w:noProof/>
-                <w:webHidden/>
-              </w:rPr>
-              <w:instrText xml:space="preserve"> PAGEREF _Toc483295099 \h </w:instrText>
-            </w:r>
-            <w:r>
-              <w:rPr>
-                <w:noProof/>
-                <w:webHidden/>
-              </w:rPr>
-            </w:r>
-            <w:r>
-              <w:rPr>
-                <w:noProof/>
-                <w:webHidden/>
-              </w:rPr>
-              <w:fldChar w:fldCharType="separate"/>
-            </w:r>
-            <w:r>
-              <w:rPr>
-                <w:noProof/>
-                <w:webHidden/>
-              </w:rPr>
-              <w:t>6</w:t>
-            </w:r>
-            <w:r>
-              <w:rPr>
-                <w:noProof/>
-                <w:webHidden/>
-              </w:rPr>
-              <w:fldChar w:fldCharType="end"/>
-            </w:r>
-          </w:hyperlink>
-        </w:p>
-        <w:p>
-          <w:pPr>
-            <w:pStyle w:val="TOC2"/>
-            <w:tabs>
-              <w:tab w:val="right" w:leader="dot" w:pos="9350"/>
-            </w:tabs>
-            <w:rPr>
-              <w:rFonts w:asciiTheme="minorHAnsi" w:eastAsiaTheme="minorEastAsia" w:hAnsiTheme="minorHAnsi"/>
-              <w:noProof/>
-              <w:lang w:val="en-GB" w:eastAsia="en-GB"/>
-            </w:rPr>
-          </w:pPr>
-          <w:hyperlink w:anchor="_Toc483295100" w:history="1">
-            <w:r>
-              <w:rPr>
-                <w:rStyle w:val="Hyperlink"/>
-                <w:noProof/>
-              </w:rPr>
-              <w:t>Business requirements</w:t>
-            </w:r>
-            <w:r>
-              <w:rPr>
-                <w:noProof/>
-                <w:webHidden/>
-              </w:rPr>
-              <w:tab/>
-            </w:r>
-            <w:r>
-              <w:rPr>
-                <w:noProof/>
-                <w:webHidden/>
-              </w:rPr>
-              <w:fldChar w:fldCharType="begin"/>
-            </w:r>
-            <w:r>
-              <w:rPr>
-                <w:noProof/>
-                <w:webHidden/>
-              </w:rPr>
-              <w:instrText xml:space="preserve"> PAGEREF _Toc483295100 \h </w:instrText>
-            </w:r>
-            <w:r>
-              <w:rPr>
-                <w:noProof/>
-                <w:webHidden/>
-              </w:rPr>
-            </w:r>
-            <w:r>
-              <w:rPr>
-                <w:noProof/>
-                <w:webHidden/>
-              </w:rPr>
-              <w:fldChar w:fldCharType="separate"/>
-            </w:r>
-            <w:r>
-              <w:rPr>
-                <w:noProof/>
-                <w:webHidden/>
-              </w:rPr>
-              <w:t>6</w:t>
-            </w:r>
-            <w:r>
-              <w:rPr>
-                <w:noProof/>
-                <w:webHidden/>
-              </w:rPr>
-              <w:fldChar w:fldCharType="end"/>
-            </w:r>
-          </w:hyperlink>
-        </w:p>
-        <w:p>
-          <w:pPr>
-            <w:pStyle w:val="TOC1"/>
-            <w:tabs>
-              <w:tab w:val="right" w:leader="dot" w:pos="9350"/>
-            </w:tabs>
-            <w:rPr>
-              <w:rFonts w:asciiTheme="minorHAnsi" w:eastAsiaTheme="minorEastAsia" w:hAnsiTheme="minorHAnsi"/>
-              <w:noProof/>
-              <w:lang w:val="en-GB" w:eastAsia="en-GB"/>
-            </w:rPr>
-          </w:pPr>
-          <w:hyperlink w:anchor="_Toc483295101" w:history="1">
-            <w:r>
-              <w:rPr>
-                <w:rStyle w:val="Hyperlink"/>
-                <w:noProof/>
-              </w:rPr>
-              <w:t>Gebruikersperspectief</w:t>
-            </w:r>
-            <w:r>
-              <w:rPr>
-                <w:noProof/>
-                <w:webHidden/>
-              </w:rPr>
-              <w:tab/>
-            </w:r>
-            <w:r>
-              <w:rPr>
-                <w:noProof/>
-                <w:webHidden/>
-              </w:rPr>
-              <w:fldChar w:fldCharType="begin"/>
-            </w:r>
-            <w:r>
-              <w:rPr>
-                <w:noProof/>
-                <w:webHidden/>
-              </w:rPr>
-              <w:instrText xml:space="preserve"> PAGEREF _Toc483295101 \h </w:instrText>
-            </w:r>
-            <w:r>
-              <w:rPr>
-                <w:noProof/>
-                <w:webHidden/>
-              </w:rPr>
-            </w:r>
-            <w:r>
-              <w:rPr>
-                <w:noProof/>
-                <w:webHidden/>
-              </w:rPr>
-              <w:fldChar w:fldCharType="separate"/>
-            </w:r>
-            <w:r>
-              <w:rPr>
-                <w:noProof/>
-                <w:webHidden/>
-              </w:rPr>
-              <w:t>7</w:t>
-            </w:r>
-            <w:r>
-              <w:rPr>
-                <w:noProof/>
-                <w:webHidden/>
-              </w:rPr>
-              <w:fldChar w:fldCharType="end"/>
-            </w:r>
-          </w:hyperlink>
-        </w:p>
-        <w:p>
-          <w:pPr>
-            <w:pStyle w:val="TOC2"/>
-            <w:tabs>
-              <w:tab w:val="right" w:leader="dot" w:pos="9350"/>
-            </w:tabs>
-            <w:rPr>
-              <w:rFonts w:asciiTheme="minorHAnsi" w:eastAsiaTheme="minorEastAsia" w:hAnsiTheme="minorHAnsi"/>
-              <w:noProof/>
-              <w:lang w:val="en-GB" w:eastAsia="en-GB"/>
-            </w:rPr>
-          </w:pPr>
-          <w:hyperlink w:anchor="_Toc483295102" w:history="1">
-            <w:r>
-              <w:rPr>
-                <w:rStyle w:val="Hyperlink"/>
-                <w:noProof/>
-              </w:rPr>
-              <w:t>Use cases, scenarios en activity diagrams</w:t>
-            </w:r>
-            <w:r>
-              <w:rPr>
-                <w:noProof/>
-                <w:webHidden/>
-              </w:rPr>
-              <w:tab/>
-            </w:r>
-            <w:r>
-              <w:rPr>
-                <w:noProof/>
-                <w:webHidden/>
-              </w:rPr>
-              <w:fldChar w:fldCharType="begin"/>
-            </w:r>
-            <w:r>
-              <w:rPr>
-                <w:noProof/>
-                <w:webHidden/>
-              </w:rPr>
-              <w:instrText xml:space="preserve"> PAGEREF _Toc483295102 \h </w:instrText>
-            </w:r>
-            <w:r>
-              <w:rPr>
-                <w:noProof/>
-                <w:webHidden/>
-              </w:rPr>
-            </w:r>
-            <w:r>
-              <w:rPr>
-                <w:noProof/>
-                <w:webHidden/>
-              </w:rPr>
-              <w:fldChar w:fldCharType="separate"/>
-            </w:r>
-            <w:r>
-              <w:rPr>
-                <w:noProof/>
-                <w:webHidden/>
-              </w:rPr>
-              <w:t>7</w:t>
-            </w:r>
-            <w:r>
-              <w:rPr>
-                <w:noProof/>
-                <w:webHidden/>
-              </w:rPr>
-              <w:fldChar w:fldCharType="end"/>
-            </w:r>
-          </w:hyperlink>
-        </w:p>
-        <w:p>
-          <w:pPr>
-            <w:pStyle w:val="TOC2"/>
-            <w:tabs>
-              <w:tab w:val="right" w:leader="dot" w:pos="9350"/>
-            </w:tabs>
-            <w:rPr>
-              <w:rFonts w:asciiTheme="minorHAnsi" w:eastAsiaTheme="minorEastAsia" w:hAnsiTheme="minorHAnsi"/>
-              <w:noProof/>
-              <w:lang w:val="en-GB" w:eastAsia="en-GB"/>
-            </w:rPr>
-          </w:pPr>
-          <w:hyperlink w:anchor="_Toc483295103" w:history="1">
-            <w:r>
-              <w:rPr>
-                <w:rStyle w:val="Hyperlink"/>
-                <w:noProof/>
-              </w:rPr>
-              <w:t>Traceability matrix</w:t>
-            </w:r>
-            <w:r>
-              <w:rPr>
-                <w:noProof/>
-                <w:webHidden/>
-              </w:rPr>
-              <w:tab/>
-            </w:r>
-            <w:r>
-              <w:rPr>
-                <w:noProof/>
-                <w:webHidden/>
-              </w:rPr>
-              <w:fldChar w:fldCharType="begin"/>
-            </w:r>
-            <w:r>
-              <w:rPr>
-                <w:noProof/>
-                <w:webHidden/>
-              </w:rPr>
-              <w:instrText xml:space="preserve"> PAGEREF _Toc483295103 \h </w:instrText>
-            </w:r>
-            <w:r>
-              <w:rPr>
-                <w:noProof/>
-                <w:webHidden/>
-              </w:rPr>
-            </w:r>
-            <w:r>
-              <w:rPr>
-                <w:noProof/>
-                <w:webHidden/>
-              </w:rPr>
-              <w:fldChar w:fldCharType="separate"/>
-            </w:r>
-            <w:r>
-              <w:rPr>
-                <w:noProof/>
-                <w:webHidden/>
-              </w:rPr>
-              <w:t>9</w:t>
-            </w:r>
-            <w:r>
-              <w:rPr>
-                <w:noProof/>
-                <w:webHidden/>
-              </w:rPr>
-              <w:fldChar w:fldCharType="end"/>
-            </w:r>
-          </w:hyperlink>
-        </w:p>
-        <w:p>
-          <w:pPr>
-            <w:pStyle w:val="TOC1"/>
-            <w:tabs>
-              <w:tab w:val="right" w:leader="dot" w:pos="9350"/>
-            </w:tabs>
-            <w:rPr>
-              <w:rFonts w:asciiTheme="minorHAnsi" w:eastAsiaTheme="minorEastAsia" w:hAnsiTheme="minorHAnsi"/>
-              <w:noProof/>
-              <w:lang w:val="en-GB" w:eastAsia="en-GB"/>
-            </w:rPr>
-          </w:pPr>
-          <w:hyperlink w:anchor="_Toc483295104" w:history="1">
-            <w:r>
-              <w:rPr>
-                <w:rStyle w:val="Hyperlink"/>
-                <w:noProof/>
-              </w:rPr>
-              <w:t>Wire Frames</w:t>
-            </w:r>
-            <w:r>
-              <w:rPr>
-                <w:noProof/>
-                <w:webHidden/>
-              </w:rPr>
-              <w:tab/>
-            </w:r>
-            <w:r>
-              <w:rPr>
-                <w:noProof/>
-                <w:webHidden/>
-              </w:rPr>
-              <w:fldChar w:fldCharType="begin"/>
-            </w:r>
-            <w:r>
-              <w:rPr>
-                <w:noProof/>
-                <w:webHidden/>
-              </w:rPr>
-              <w:instrText xml:space="preserve"> PAGEREF _Toc483295104 \h </w:instrText>
-            </w:r>
-            <w:r>
-              <w:rPr>
-                <w:noProof/>
-                <w:webHidden/>
-              </w:rPr>
-            </w:r>
-            <w:r>
-              <w:rPr>
-                <w:noProof/>
-                <w:webHidden/>
-              </w:rPr>
-              <w:fldChar w:fldCharType="separate"/>
-            </w:r>
-            <w:r>
-              <w:rPr>
-                <w:noProof/>
-                <w:webHidden/>
-              </w:rPr>
-              <w:t>10</w:t>
-            </w:r>
-            <w:r>
-              <w:rPr>
-                <w:noProof/>
-                <w:webHidden/>
-              </w:rPr>
-              <w:fldChar w:fldCharType="end"/>
-            </w:r>
-          </w:hyperlink>
-        </w:p>
-        <w:p>
-          <w:pPr>
-            <w:pStyle w:val="TOC2"/>
-            <w:tabs>
-              <w:tab w:val="right" w:leader="dot" w:pos="9350"/>
-            </w:tabs>
-            <w:rPr>
-              <w:rFonts w:asciiTheme="minorHAnsi" w:eastAsiaTheme="minorEastAsia" w:hAnsiTheme="minorHAnsi"/>
-              <w:noProof/>
-              <w:lang w:val="en-GB" w:eastAsia="en-GB"/>
-            </w:rPr>
-          </w:pPr>
-          <w:hyperlink w:anchor="_Toc483295105" w:history="1">
-            <w:r>
-              <w:rPr>
-                <w:rStyle w:val="Hyperlink"/>
-                <w:noProof/>
-              </w:rPr>
-              <w:t>Traceability matrix</w:t>
-            </w:r>
-            <w:r>
-              <w:rPr>
-                <w:noProof/>
-                <w:webHidden/>
-              </w:rPr>
-              <w:tab/>
-            </w:r>
-            <w:r>
-              <w:rPr>
-                <w:noProof/>
-                <w:webHidden/>
-              </w:rPr>
-              <w:fldChar w:fldCharType="begin"/>
-            </w:r>
-            <w:r>
-              <w:rPr>
-                <w:noProof/>
-                <w:webHidden/>
-              </w:rPr>
-              <w:instrText xml:space="preserve"> PAGEREF _Toc483295105 \h </w:instrText>
-            </w:r>
-            <w:r>
-              <w:rPr>
-                <w:noProof/>
-                <w:webHidden/>
-              </w:rPr>
-            </w:r>
-            <w:r>
-              <w:rPr>
-                <w:noProof/>
-                <w:webHidden/>
-              </w:rPr>
-              <w:fldChar w:fldCharType="separate"/>
-            </w:r>
-            <w:r>
-              <w:rPr>
-                <w:noProof/>
-                <w:webHidden/>
-              </w:rPr>
-              <w:t>10</w:t>
-            </w:r>
-            <w:r>
-              <w:rPr>
-                <w:noProof/>
-                <w:webHidden/>
-              </w:rPr>
-              <w:fldChar w:fldCharType="end"/>
-            </w:r>
-          </w:hyperlink>
-        </w:p>
-        <w:p>
-          <w:pPr>
-            <w:pStyle w:val="TOC1"/>
-            <w:tabs>
-              <w:tab w:val="right" w:leader="dot" w:pos="9350"/>
-            </w:tabs>
-            <w:rPr>
-              <w:rFonts w:asciiTheme="minorHAnsi" w:eastAsiaTheme="minorEastAsia" w:hAnsiTheme="minorHAnsi"/>
-              <w:noProof/>
-              <w:lang w:val="en-GB" w:eastAsia="en-GB"/>
-            </w:rPr>
-          </w:pPr>
-          <w:hyperlink w:anchor="_Toc483295106" w:history="1">
-            <w:r>
-              <w:rPr>
-                <w:rStyle w:val="Hyperlink"/>
-                <w:noProof/>
-              </w:rPr>
-              <w:t>Over dit document</w:t>
-            </w:r>
-            <w:r>
-              <w:rPr>
-                <w:noProof/>
-                <w:webHidden/>
-              </w:rPr>
-              <w:tab/>
-            </w:r>
-            <w:r>
-              <w:rPr>
-                <w:noProof/>
-                <w:webHidden/>
-              </w:rPr>
-              <w:fldChar w:fldCharType="begin"/>
-            </w:r>
-            <w:r>
-              <w:rPr>
-                <w:noProof/>
-                <w:webHidden/>
-              </w:rPr>
-              <w:instrText xml:space="preserve"> PAGEREF _Toc483295106 \h </w:instrText>
-            </w:r>
-            <w:r>
-              <w:rPr>
-                <w:noProof/>
-                <w:webHidden/>
-              </w:rPr>
-            </w:r>
-            <w:r>
-              <w:rPr>
-                <w:noProof/>
-                <w:webHidden/>
-              </w:rPr>
-              <w:fldChar w:fldCharType="separate"/>
-            </w:r>
-            <w:r>
-              <w:rPr>
-                <w:noProof/>
-                <w:webHidden/>
-              </w:rPr>
-              <w:t>10</w:t>
-            </w:r>
-            <w:r>
-              <w:rPr>
-                <w:noProof/>
-                <w:webHidden/>
-              </w:rPr>
-              <w:fldChar w:fldCharType="end"/>
-            </w:r>
-          </w:hyperlink>
-        </w:p>
-        <w:p>
-          <w:pPr>
-            <w:pStyle w:val="TOC2"/>
-            <w:tabs>
-              <w:tab w:val="right" w:leader="dot" w:pos="9350"/>
-            </w:tabs>
-            <w:rPr>
-              <w:rFonts w:asciiTheme="minorHAnsi" w:eastAsiaTheme="minorEastAsia" w:hAnsiTheme="minorHAnsi"/>
-              <w:noProof/>
-              <w:lang w:val="en-GB" w:eastAsia="en-GB"/>
-            </w:rPr>
-          </w:pPr>
-          <w:hyperlink w:anchor="_Toc483295107" w:history="1">
-            <w:r>
-              <w:rPr>
-                <w:rStyle w:val="Hyperlink"/>
-                <w:noProof/>
-              </w:rPr>
-              <w:t>Afkortingen</w:t>
-            </w:r>
-            <w:r>
-              <w:rPr>
-                <w:noProof/>
-                <w:webHidden/>
-              </w:rPr>
-              <w:tab/>
-            </w:r>
-            <w:r>
-              <w:rPr>
-                <w:noProof/>
-                <w:webHidden/>
-              </w:rPr>
-              <w:fldChar w:fldCharType="begin"/>
-            </w:r>
-            <w:r>
-              <w:rPr>
-                <w:noProof/>
-                <w:webHidden/>
-              </w:rPr>
-              <w:instrText xml:space="preserve"> PAGEREF _Toc483295107 \h </w:instrText>
-            </w:r>
-            <w:r>
-              <w:rPr>
-                <w:noProof/>
-                <w:webHidden/>
-              </w:rPr>
-            </w:r>
-            <w:r>
-              <w:rPr>
-                <w:noProof/>
-                <w:webHidden/>
-              </w:rPr>
-              <w:fldChar w:fldCharType="separate"/>
-            </w:r>
-            <w:r>
-              <w:rPr>
-                <w:noProof/>
-                <w:webHidden/>
-              </w:rPr>
-              <w:t>10</w:t>
-            </w:r>
-            <w:r>
-              <w:rPr>
-                <w:noProof/>
-                <w:webHidden/>
-              </w:rPr>
-              <w:fldChar w:fldCharType="end"/>
-            </w:r>
-          </w:hyperlink>
-        </w:p>
-        <w:p>
-          <w:pPr>
-            <w:pStyle w:val="TOC2"/>
-            <w:tabs>
-              <w:tab w:val="right" w:leader="dot" w:pos="9350"/>
-            </w:tabs>
-            <w:rPr>
-              <w:rFonts w:asciiTheme="minorHAnsi" w:eastAsiaTheme="minorEastAsia" w:hAnsiTheme="minorHAnsi"/>
-              <w:noProof/>
-              <w:lang w:val="en-GB" w:eastAsia="en-GB"/>
-            </w:rPr>
-          </w:pPr>
-          <w:hyperlink w:anchor="_Toc483295108" w:history="1">
-            <w:r>
-              <w:rPr>
-                <w:rStyle w:val="Hyperlink"/>
-                <w:noProof/>
-              </w:rPr>
-              <w:t>Referenties</w:t>
-            </w:r>
-            <w:r>
-              <w:rPr>
-                <w:noProof/>
-                <w:webHidden/>
-              </w:rPr>
-              <w:tab/>
-            </w:r>
-            <w:r>
-              <w:rPr>
-                <w:noProof/>
-                <w:webHidden/>
-              </w:rPr>
-              <w:fldChar w:fldCharType="begin"/>
-            </w:r>
-            <w:r>
-              <w:rPr>
-                <w:noProof/>
-                <w:webHidden/>
-              </w:rPr>
-              <w:instrText xml:space="preserve"> PAGEREF _Toc483295108 \h </w:instrText>
-            </w:r>
-            <w:r>
-              <w:rPr>
-                <w:noProof/>
-                <w:webHidden/>
-              </w:rPr>
-            </w:r>
-            <w:r>
-              <w:rPr>
-                <w:noProof/>
-                <w:webHidden/>
-              </w:rPr>
-              <w:fldChar w:fldCharType="separate"/>
-            </w:r>
-            <w:r>
-              <w:rPr>
-                <w:noProof/>
-                <w:webHidden/>
-              </w:rPr>
-              <w:t>10</w:t>
-            </w:r>
-            <w:r>
-              <w:rPr>
-                <w:noProof/>
-                <w:webHidden/>
-              </w:rPr>
-              <w:fldChar w:fldCharType="end"/>
-            </w:r>
-          </w:hyperlink>
-        </w:p>
-        <w:p>
-          <w:pPr>
-            <w:pStyle w:val="TOC2"/>
-            <w:tabs>
-              <w:tab w:val="right" w:leader="dot" w:pos="9350"/>
-            </w:tabs>
-            <w:rPr>
-              <w:rFonts w:asciiTheme="minorHAnsi" w:eastAsiaTheme="minorEastAsia" w:hAnsiTheme="minorHAnsi"/>
-              <w:noProof/>
-              <w:lang w:val="en-GB" w:eastAsia="en-GB"/>
-            </w:rPr>
-          </w:pPr>
-          <w:hyperlink w:anchor="_Toc483295109" w:history="1">
-            <w:r>
-              <w:rPr>
-                <w:rStyle w:val="Hyperlink"/>
-                <w:noProof/>
-              </w:rPr>
-              <w:t>Definities</w:t>
-            </w:r>
-            <w:r>
-              <w:rPr>
-                <w:noProof/>
-                <w:webHidden/>
-              </w:rPr>
-              <w:tab/>
-            </w:r>
-            <w:r>
-              <w:rPr>
-                <w:noProof/>
-                <w:webHidden/>
-              </w:rPr>
-              <w:fldChar w:fldCharType="begin"/>
-            </w:r>
-            <w:r>
-              <w:rPr>
-                <w:noProof/>
-                <w:webHidden/>
-              </w:rPr>
-              <w:instrText xml:space="preserve"> PAGEREF _Toc483295109 \h </w:instrText>
-            </w:r>
-            <w:r>
-              <w:rPr>
-                <w:noProof/>
-                <w:webHidden/>
-              </w:rPr>
-            </w:r>
-            <w:r>
-              <w:rPr>
-                <w:noProof/>
-                <w:webHidden/>
-              </w:rPr>
-              <w:fldChar w:fldCharType="separate"/>
-            </w:r>
-            <w:r>
-              <w:rPr>
-                <w:noProof/>
-                <w:webHidden/>
-              </w:rPr>
-              <w:t>10</w:t>
-            </w:r>
-            <w:r>
-              <w:rPr>
-                <w:noProof/>
-                <w:webHidden/>
-              </w:rPr>
-              <w:fldChar w:fldCharType="end"/>
-            </w:r>
-          </w:hyperlink>
-        </w:p>
-        <w:p>
-          <w:pPr>
-            <w:pStyle w:val="TOC2"/>
-            <w:tabs>
-              <w:tab w:val="right" w:leader="dot" w:pos="9350"/>
-            </w:tabs>
-            <w:rPr>
-              <w:rFonts w:asciiTheme="minorHAnsi" w:eastAsiaTheme="minorEastAsia" w:hAnsiTheme="minorHAnsi"/>
-              <w:noProof/>
-              <w:lang w:val="en-GB" w:eastAsia="en-GB"/>
-            </w:rPr>
-          </w:pPr>
-          <w:hyperlink w:anchor="_Toc483295110" w:history="1">
-            <w:r>
-              <w:rPr>
-                <w:rStyle w:val="Hyperlink"/>
-                <w:noProof/>
-              </w:rPr>
-              <w:t>Gebruikte materialen</w:t>
-            </w:r>
-            <w:r>
-              <w:rPr>
-                <w:noProof/>
-                <w:webHidden/>
-              </w:rPr>
-              <w:tab/>
-            </w:r>
-            <w:r>
-              <w:rPr>
-                <w:noProof/>
-                <w:webHidden/>
-              </w:rPr>
-              <w:fldChar w:fldCharType="begin"/>
-            </w:r>
-            <w:r>
-              <w:rPr>
-                <w:noProof/>
-                <w:webHidden/>
-              </w:rPr>
-              <w:instrText xml:space="preserve"> PAGEREF _Toc483295110 \h </w:instrText>
-            </w:r>
-            <w:r>
-              <w:rPr>
-                <w:noProof/>
-                <w:webHidden/>
-              </w:rPr>
-            </w:r>
-            <w:r>
-              <w:rPr>
-                <w:noProof/>
-                <w:webHidden/>
-              </w:rPr>
-              <w:fldChar w:fldCharType="separate"/>
-            </w:r>
-            <w:r>
-              <w:rPr>
-                <w:noProof/>
-                <w:webHidden/>
-              </w:rPr>
-              <w:t>11</w:t>
-            </w:r>
-            <w:r>
-              <w:rPr>
-                <w:noProof/>
-                <w:webHidden/>
-              </w:rPr>
-              <w:fldChar w:fldCharType="end"/>
-            </w:r>
-          </w:hyperlink>
-        </w:p>
-        <w:p>
-          <w:pPr>
-            <w:pStyle w:val="TOC1"/>
-            <w:tabs>
-              <w:tab w:val="right" w:leader="dot" w:pos="9350"/>
-            </w:tabs>
-            <w:rPr>
-              <w:rFonts w:asciiTheme="minorHAnsi" w:eastAsiaTheme="minorEastAsia" w:hAnsiTheme="minorHAnsi"/>
-              <w:noProof/>
-              <w:lang w:val="en-GB" w:eastAsia="en-GB"/>
-            </w:rPr>
-          </w:pPr>
-          <w:hyperlink w:anchor="_Toc483295111" w:history="1">
-            <w:r>
-              <w:rPr>
-                <w:rStyle w:val="Hyperlink"/>
-                <w:noProof/>
-              </w:rPr>
-              <w:t>Bijlagen</w:t>
-            </w:r>
-            <w:r>
-              <w:rPr>
-                <w:noProof/>
-                <w:webHidden/>
-              </w:rPr>
-              <w:tab/>
-            </w:r>
-            <w:r>
-              <w:rPr>
-                <w:noProof/>
-                <w:webHidden/>
-              </w:rPr>
-              <w:fldChar w:fldCharType="begin"/>
-            </w:r>
-            <w:r>
-              <w:rPr>
-                <w:noProof/>
-                <w:webHidden/>
-              </w:rPr>
-              <w:instrText xml:space="preserve"> PAGEREF _Toc483295111 \h </w:instrText>
-            </w:r>
-            <w:r>
-              <w:rPr>
-                <w:noProof/>
-                <w:webHidden/>
-              </w:rPr>
-            </w:r>
-            <w:r>
-              <w:rPr>
-                <w:noProof/>
-                <w:webHidden/>
-              </w:rPr>
-              <w:fldChar w:fldCharType="separate"/>
-            </w:r>
-            <w:r>
-              <w:rPr>
-                <w:noProof/>
-                <w:webHidden/>
-              </w:rPr>
-              <w:t>11</w:t>
+              <w:t>12</w:t>
             </w:r>
             <w:r>
               <w:rPr>
@@ -2526,7 +2245,7 @@
           <w:lang w:val="nl-NL"/>
         </w:rPr>
       </w:pPr>
-      <w:bookmarkStart w:id="0" w:name="_Toc483295083"/>
+      <w:bookmarkStart w:id="1" w:name="_Toc483898381"/>
       <w:r>
         <w:rPr>
           <w:lang w:val="nl-NL"/>
@@ -2534,7 +2253,7 @@
         <w:lastRenderedPageBreak/>
         <w:t>Inleiding</w:t>
       </w:r>
-      <w:bookmarkEnd w:id="0"/>
+      <w:bookmarkEnd w:id="1"/>
     </w:p>
     <w:p>
       <w:r>
@@ -2560,14 +2279,14 @@
           <w:lang w:val="nl-NL"/>
         </w:rPr>
       </w:pPr>
-      <w:bookmarkStart w:id="1" w:name="_Toc483295084"/>
+      <w:bookmarkStart w:id="2" w:name="_Toc483898382"/>
       <w:r>
         <w:rPr>
           <w:lang w:val="nl-NL"/>
         </w:rPr>
         <w:t>Opdracht</w:t>
       </w:r>
-      <w:bookmarkEnd w:id="1"/>
+      <w:bookmarkEnd w:id="2"/>
     </w:p>
     <w:p>
       <w:r>
@@ -2935,7 +2654,7 @@
           <w:lang w:val="nl-NL"/>
         </w:rPr>
       </w:pPr>
-      <w:bookmarkStart w:id="2" w:name="_Toc483295085"/>
+      <w:bookmarkStart w:id="3" w:name="_Toc483898383"/>
       <w:r>
         <w:rPr>
           <w:lang w:val="nl-NL"/>
@@ -2943,7 +2662,7 @@
         <w:lastRenderedPageBreak/>
         <w:t>Doelstelling</w:t>
       </w:r>
-      <w:bookmarkEnd w:id="2"/>
+      <w:bookmarkEnd w:id="3"/>
     </w:p>
     <w:p>
       <w:r>
@@ -3001,14 +2720,14 @@
           <w:lang w:val="nl-NL"/>
         </w:rPr>
       </w:pPr>
-      <w:bookmarkStart w:id="3" w:name="_Toc483295086"/>
+      <w:bookmarkStart w:id="4" w:name="_Toc483898384"/>
       <w:r>
         <w:rPr>
           <w:lang w:val="nl-NL"/>
         </w:rPr>
         <w:t>Afspraken</w:t>
       </w:r>
-      <w:bookmarkEnd w:id="3"/>
+      <w:bookmarkEnd w:id="4"/>
     </w:p>
     <w:p>
       <w:r>
@@ -3141,20 +2860,65 @@
       </w:r>
     </w:p>
     <w:p>
+      <w:r>
+        <w:t xml:space="preserve">Materiaal en Code </w:t>
+      </w:r>
+      <w:proofErr w:type="gramStart"/>
+      <w:r>
+        <w:t>word</w:t>
+      </w:r>
+      <w:proofErr w:type="gramEnd"/>
+      <w:r>
+        <w:t xml:space="preserve"> ingeleverd door Jordy. Nordin doet de </w:t>
+      </w:r>
+      <w:proofErr w:type="spellStart"/>
+      <w:r>
+        <w:t>Arduino</w:t>
+      </w:r>
+      <w:proofErr w:type="spellEnd"/>
+      <w:r>
+        <w:t xml:space="preserve"> waar Jordy niks aan gaat doen, en Nordin gaat niet zelf veel script schrijven in </w:t>
+      </w:r>
+      <w:proofErr w:type="spellStart"/>
+      <w:r>
+        <w:t>Unity</w:t>
+      </w:r>
+      <w:proofErr w:type="spellEnd"/>
+      <w:r>
+        <w:t xml:space="preserve">. Maar natuurlijk wel </w:t>
+      </w:r>
+      <w:proofErr w:type="spellStart"/>
+      <w:r>
+        <w:t>Arduino</w:t>
+      </w:r>
+      <w:proofErr w:type="spellEnd"/>
+      <w:r>
+        <w:t xml:space="preserve"> script toevoegen aan </w:t>
+      </w:r>
+      <w:proofErr w:type="spellStart"/>
+      <w:r>
+        <w:t>Unity</w:t>
+      </w:r>
+      <w:proofErr w:type="spellEnd"/>
+      <w:r>
+        <w:t xml:space="preserve"> zodat ze in het spel werken. We hebben dus een strikte planning zodat we geen tijd verliezen, Jordy praat met de Opdrachtgever wanneer er veranderingen moeten worden gedaan, of als er vragen zijn. Ook zorgen dat we beiden een bestand hebben zodat we niks kwijtraken.</w:t>
+      </w:r>
+    </w:p>
+    <w:p>
       <w:pPr>
         <w:pStyle w:val="Heading1"/>
         <w:rPr>
           <w:lang w:val="nl-NL"/>
         </w:rPr>
       </w:pPr>
-      <w:bookmarkStart w:id="4" w:name="_Toc483295087"/>
+      <w:bookmarkStart w:id="5" w:name="_Toc483898385"/>
       <w:r>
         <w:rPr>
           <w:lang w:val="nl-NL"/>
         </w:rPr>
         <w:t>Grenzen</w:t>
       </w:r>
-      <w:bookmarkEnd w:id="4"/>
+      <w:bookmarkEnd w:id="5"/>
     </w:p>
     <w:p>
       <w:r>
@@ -3306,20 +3070,85 @@
       </w:r>
     </w:p>
     <w:p>
+      <w:r>
+        <w:lastRenderedPageBreak/>
+        <w:t xml:space="preserve">In-game </w:t>
+      </w:r>
+      <w:proofErr w:type="spellStart"/>
+      <w:r>
+        <w:t>trading</w:t>
+      </w:r>
+      <w:proofErr w:type="spellEnd"/>
+      <w:r>
+        <w:t xml:space="preserve"> gaat niet toegevoegd worden, de functie wat het meeste dichtbij komt is dat je gold (een vorm van geld) kan laten vallen. In-game </w:t>
+      </w:r>
+      <w:proofErr w:type="spellStart"/>
+      <w:r>
+        <w:t>trading</w:t>
+      </w:r>
+      <w:proofErr w:type="spellEnd"/>
+      <w:r>
+        <w:t xml:space="preserve"> is namelijk iets waarbij </w:t>
+      </w:r>
+      <w:proofErr w:type="gramStart"/>
+      <w:r>
+        <w:t>we  niet</w:t>
+      </w:r>
+      <w:proofErr w:type="gramEnd"/>
+      <w:r>
+        <w:t xml:space="preserve"> veel verstand van hebben en beter kunnen negeren. </w:t>
+      </w:r>
+    </w:p>
+    <w:p>
+      <w:r>
+        <w:t xml:space="preserve">Grote servers met veel mensen </w:t>
+      </w:r>
+      <w:proofErr w:type="gramStart"/>
+      <w:r>
+        <w:t xml:space="preserve">( </w:t>
+      </w:r>
+      <w:proofErr w:type="spellStart"/>
+      <w:r>
+        <w:t>c.a</w:t>
+      </w:r>
+      <w:proofErr w:type="spellEnd"/>
+      <w:proofErr w:type="gramEnd"/>
+      <w:r>
+        <w:t xml:space="preserve"> 25+/-  mensen </w:t>
+      </w:r>
+      <w:proofErr w:type="spellStart"/>
+      <w:r>
+        <w:t>focusen</w:t>
+      </w:r>
+      <w:proofErr w:type="spellEnd"/>
+      <w:r>
+        <w:t xml:space="preserve"> we op ) is te hoog gezocht, want als we zo’n eigen server willen moeten we veel scripts toevoegen aan </w:t>
+      </w:r>
+      <w:proofErr w:type="spellStart"/>
+      <w:r>
+        <w:t>networking</w:t>
+      </w:r>
+      <w:proofErr w:type="spellEnd"/>
+      <w:r>
+        <w:t xml:space="preserve"> wat te moeilijk is en dan moesten we natuurlijk ook een Server moeten hosten, en dat hebben we niet.</w:t>
+      </w:r>
+    </w:p>
+    <w:p/>
+    <w:p>
       <w:pPr>
         <w:pStyle w:val="Heading1"/>
         <w:rPr>
           <w:lang w:val="nl-NL"/>
         </w:rPr>
       </w:pPr>
-      <w:bookmarkStart w:id="5" w:name="_Toc483295088"/>
+      <w:bookmarkStart w:id="6" w:name="_Toc483898386"/>
       <w:r>
         <w:rPr>
           <w:lang w:val="nl-NL"/>
         </w:rPr>
         <w:t>Plan van Aanpak</w:t>
       </w:r>
-      <w:bookmarkEnd w:id="5"/>
+      <w:bookmarkEnd w:id="6"/>
     </w:p>
     <w:p>
       <w:r>
@@ -3344,7 +3173,6 @@
       </w:r>
       <w:proofErr w:type="spellStart"/>
       <w:r>
-        <w:lastRenderedPageBreak/>
         <w:t>player</w:t>
       </w:r>
       <w:proofErr w:type="spellEnd"/>
@@ -3395,8 +3223,38 @@
       <w:r>
         <w:t xml:space="preserve"> </w:t>
       </w:r>
-      <w:bookmarkStart w:id="6" w:name="_GoBack"/>
-      <w:bookmarkEnd w:id="6"/>
+    </w:p>
+    <w:p>
+      <w:r>
+        <w:t xml:space="preserve">Een paar Showstoppers zijn </w:t>
+      </w:r>
+      <w:r>
+        <w:t xml:space="preserve">als </w:t>
+      </w:r>
+      <w:proofErr w:type="spellStart"/>
+      <w:r>
+        <w:t>mutiplayer</w:t>
+      </w:r>
+      <w:proofErr w:type="spellEnd"/>
+      <w:r>
+        <w:t xml:space="preserve"> en </w:t>
+      </w:r>
+      <w:proofErr w:type="spellStart"/>
+      <w:r>
+        <w:t>openworld</w:t>
+      </w:r>
+      <w:proofErr w:type="spellEnd"/>
+      <w:r>
+        <w:t xml:space="preserve"> </w:t>
+      </w:r>
+      <w:proofErr w:type="spellStart"/>
+      <w:r>
+        <w:t>ontabreekt</w:t>
+      </w:r>
+      <w:proofErr w:type="spellEnd"/>
+      <w:r>
+        <w:t xml:space="preserve">, het is namelijk iets wat we zeker in het spel willen hebben. Als we dat missen ontbreekt het hoofddoel, dus eerst gaan we alles klein testen om te zien of het allemaal werkt en werkt zoals wij het gepland hadden. Als het niet helemaal werkt, passen we het aan of gebruiken we verschillende technieken zodat we het alsnog kunnen maken. </w:t>
+      </w:r>
     </w:p>
     <w:p>
       <w:pPr>
@@ -3405,11 +3263,12 @@
           <w:lang w:val="nl-NL"/>
         </w:rPr>
       </w:pPr>
-      <w:bookmarkStart w:id="7" w:name="_Toc483295089"/>
+      <w:bookmarkStart w:id="7" w:name="_Toc483898387"/>
       <w:r>
         <w:rPr>
           <w:lang w:val="nl-NL"/>
         </w:rPr>
+        <w:lastRenderedPageBreak/>
         <w:t>Eisen en planning</w:t>
       </w:r>
       <w:r>
@@ -3470,10 +3329,10 @@
             <v:path o:extrusionok="f" gradientshapeok="t" o:connecttype="rect"/>
             <o:lock v:ext="edit" aspectratio="t"/>
           </v:shapetype>
-          <v:shape id="_x0000_i1087" type="#_x0000_t75" style="width:517.5pt;height:341.25pt" o:ole="">
+          <v:shape id="_x0000_i1025" type="#_x0000_t75" style="width:517.5pt;height:341.25pt" o:ole="">
             <v:imagedata r:id="rId8" o:title=""/>
           </v:shape>
-          <o:OLEObject Type="Embed" ProgID="Excel.Sheet.12" ShapeID="_x0000_i1087" DrawAspect="Content" ObjectID="_1557037643" r:id="rId9"/>
+          <o:OLEObject Type="Embed" ProgID="Excel.Sheet.12" ShapeID="_x0000_i1025" DrawAspect="Content" ObjectID="_1557643172" r:id="rId9"/>
         </w:object>
       </w:r>
     </w:p>
@@ -3484,47 +3343,92 @@
           <w:lang w:val="nl-NL"/>
         </w:rPr>
       </w:pPr>
-      <w:bookmarkStart w:id="9" w:name="_Toc434054834"/>
-      <w:bookmarkStart w:id="10" w:name="_Toc483295090"/>
+      <w:bookmarkStart w:id="9" w:name="_Toc434054835"/>
+      <w:bookmarkStart w:id="10" w:name="_Toc483898388"/>
       <w:r>
         <w:rPr>
           <w:lang w:val="nl-NL"/>
         </w:rPr>
-        <w:t>Inleiding</w:t>
+        <w:t>Eisen</w:t>
       </w:r>
       <w:bookmarkEnd w:id="9"/>
       <w:bookmarkEnd w:id="10"/>
     </w:p>
     <w:p>
       <w:r>
-        <w:t xml:space="preserve">Dit is het technisch ontwerp voor ons project “Persistent </w:t>
+        <w:t xml:space="preserve">Het gaat een </w:t>
       </w:r>
       <w:proofErr w:type="spellStart"/>
       <w:r>
-        <w:t>Seas</w:t>
+        <w:t>openworld</w:t>
       </w:r>
       <w:proofErr w:type="spellEnd"/>
       <w:r>
-        <w:t>” wat een open-</w:t>
+        <w:t xml:space="preserve"> </w:t>
       </w:r>
       <w:proofErr w:type="spellStart"/>
       <w:r>
-        <w:t>world</w:t>
+        <w:t>multiplayer</w:t>
       </w:r>
       <w:proofErr w:type="spellEnd"/>
       <w:r>
-        <w:t xml:space="preserve"> </w:t>
+        <w:t xml:space="preserve"> game worden, waarbij er meerdere dingen om te doen zijn en een doel in het spel is. Alles zou redelijk snel moeten gaan omdat er veel </w:t>
       </w:r>
       <w:proofErr w:type="spellStart"/>
       <w:r>
-        <w:t>multplayer</w:t>
+        <w:t>clients</w:t>
       </w:r>
       <w:proofErr w:type="spellEnd"/>
       <w:r>
-        <w:t xml:space="preserve"> game is. In dit verslag uitleggen hoe alles in elkaar zit en werkt.</w:t>
-      </w:r>
-      <w:r>
-        <w:t xml:space="preserve"> Je hebt een doel, maar die is redelijk breed omdat je kan doen wat je zelf wil. </w:t>
+        <w:t xml:space="preserve"> verbonden zijn dus het moet goed “</w:t>
+      </w:r>
+      <w:proofErr w:type="spellStart"/>
+      <w:r>
+        <w:t>gesynced</w:t>
+      </w:r>
+      <w:proofErr w:type="spellEnd"/>
+      <w:r>
+        <w:t xml:space="preserve">” zijn zodat niemand achterloopt op de server. De programmeertaal die </w:t>
+      </w:r>
+      <w:proofErr w:type="spellStart"/>
+      <w:r>
+        <w:t>Unity</w:t>
+      </w:r>
+      <w:proofErr w:type="spellEnd"/>
+      <w:r>
+        <w:t xml:space="preserve"> gebruikt is C# maar wij voegen ook </w:t>
+      </w:r>
+      <w:proofErr w:type="spellStart"/>
+      <w:r>
+        <w:t>Arduino</w:t>
+      </w:r>
+      <w:proofErr w:type="spellEnd"/>
+      <w:r>
+        <w:t xml:space="preserve"> toe en dat is C. Er is ook een GUI om de </w:t>
+      </w:r>
+      <w:proofErr w:type="spellStart"/>
+      <w:r>
+        <w:t>player</w:t>
+      </w:r>
+      <w:proofErr w:type="spellEnd"/>
+      <w:r>
+        <w:t xml:space="preserve"> te laten zien wat er gebeurd, wat zijn </w:t>
+      </w:r>
+      <w:proofErr w:type="spellStart"/>
+      <w:r>
+        <w:t>inventory</w:t>
+      </w:r>
+      <w:proofErr w:type="spellEnd"/>
+      <w:r>
+        <w:t xml:space="preserve"> is en wat de status van zijn wapen is. Ook laat het zien hoeveel “Hunger &amp; </w:t>
+      </w:r>
+      <w:proofErr w:type="spellStart"/>
+      <w:r>
+        <w:t>Thirst</w:t>
+      </w:r>
+      <w:proofErr w:type="spellEnd"/>
+      <w:r>
+        <w:t>” je hebt, zodat je weet wanneer je weer iets moet eten.</w:t>
       </w:r>
     </w:p>
     <w:p>
@@ -3534,96 +3438,118 @@
           <w:lang w:val="nl-NL"/>
         </w:rPr>
       </w:pPr>
-      <w:bookmarkStart w:id="11" w:name="_Toc434054835"/>
-      <w:bookmarkStart w:id="12" w:name="_Toc483295091"/>
+      <w:bookmarkStart w:id="11" w:name="_Toc434054836"/>
+      <w:bookmarkStart w:id="12" w:name="_Toc483898389"/>
       <w:r>
         <w:rPr>
           <w:lang w:val="nl-NL"/>
         </w:rPr>
-        <w:t>Eisen</w:t>
+        <w:t>Beslissingen</w:t>
       </w:r>
       <w:bookmarkEnd w:id="11"/>
       <w:bookmarkEnd w:id="12"/>
     </w:p>
     <w:p>
       <w:r>
-        <w:t xml:space="preserve">Het gaat een </w:t>
+        <w:t xml:space="preserve">Alle dingen die er zijn in de game zijn </w:t>
       </w:r>
       <w:proofErr w:type="spellStart"/>
       <w:r>
-        <w:t>openworld</w:t>
+        <w:t>gefocused</w:t>
       </w:r>
       <w:proofErr w:type="spellEnd"/>
       <w:r>
+        <w:t xml:space="preserve"> op makkelijk </w:t>
+      </w:r>
+      <w:proofErr w:type="spellStart"/>
+      <w:r>
+        <w:t>leesbaare</w:t>
+      </w:r>
+      <w:proofErr w:type="spellEnd"/>
+      <w:r>
+        <w:t xml:space="preserve"> code zodat je na meerdere script alsnog ziet wat iets doet en hoe het werkt. Sommige dingen moesten aangepast worden omdat het te moeilijk was en dus hebben we een makkelijkere </w:t>
+      </w:r>
+      <w:proofErr w:type="spellStart"/>
+      <w:r>
+        <w:t>oplosssing</w:t>
+      </w:r>
+      <w:proofErr w:type="spellEnd"/>
+      <w:r>
+        <w:t xml:space="preserve"> hadden </w:t>
+      </w:r>
+      <w:proofErr w:type="spellStart"/>
+      <w:r>
+        <w:t>toegevoegt</w:t>
+      </w:r>
+      <w:proofErr w:type="spellEnd"/>
+      <w:r>
+        <w:t>.</w:t>
+      </w:r>
+      <w:bookmarkStart w:id="13" w:name="_Toc434054840"/>
+    </w:p>
+    <w:p>
+      <w:pPr>
+        <w:pStyle w:val="Heading2"/>
+      </w:pPr>
+      <w:bookmarkStart w:id="14" w:name="_Toc483898390"/>
+      <w:r>
+        <w:lastRenderedPageBreak/>
+        <w:t>Haalbaarheidsstappen</w:t>
+      </w:r>
+      <w:bookmarkEnd w:id="13"/>
+      <w:bookmarkEnd w:id="14"/>
+    </w:p>
+    <w:p>
+      <w:r>
+        <w:t xml:space="preserve">Eerst willen we dingen toevoegen zodat er iets te doen is in het spel, en een doel toevoegen, dus geld, huizen, spullen, of andere dingen die je kan kopen door geld te verzamelen. Ook een </w:t>
+      </w:r>
+      <w:proofErr w:type="spellStart"/>
+      <w:r>
+        <w:t>arduino</w:t>
+      </w:r>
+      <w:proofErr w:type="spellEnd"/>
+      <w:r>
+        <w:t xml:space="preserve"> controller toevoegen is belangrijk, en is iets wat er zeker </w:t>
+      </w:r>
+      <w:proofErr w:type="spellStart"/>
+      <w:r>
+        <w:t>inmoet</w:t>
+      </w:r>
+      <w:proofErr w:type="spellEnd"/>
+      <w:r>
+        <w:t xml:space="preserve">. Daarna gaan we de minder belangrijke dingen toevoegen die de game alleen maar beter maken en het dus ook een echte game maakt. Helemaal op het einde, als we nog tijd overhebben kunnen we proberen om grotere servers te krijgen en </w:t>
+      </w:r>
+      <w:proofErr w:type="spellStart"/>
+      <w:r>
+        <w:t>overtestappen</w:t>
+      </w:r>
+      <w:proofErr w:type="spellEnd"/>
+      <w:r>
+        <w:t xml:space="preserve"> naar een andere </w:t>
+      </w:r>
+      <w:proofErr w:type="spellStart"/>
+      <w:r>
+        <w:t>networking</w:t>
+      </w:r>
+      <w:proofErr w:type="spellEnd"/>
+      <w:r>
         <w:t xml:space="preserve"> </w:t>
       </w:r>
       <w:proofErr w:type="spellStart"/>
       <w:r>
-        <w:t>multiplayer</w:t>
+        <w:t>framework</w:t>
       </w:r>
       <w:proofErr w:type="spellEnd"/>
       <w:r>
-        <w:t xml:space="preserve"> game worden, waarbij er meerdere dingen om te doen zijn en een doel in het spel is. Alles zou redelijk snel moeten gaan omdat er veel </w:t>
-      </w:r>
-      <w:proofErr w:type="spellStart"/>
-      <w:r>
-        <w:t>clients</w:t>
-      </w:r>
-      <w:proofErr w:type="spellEnd"/>
-      <w:r>
-        <w:t xml:space="preserve"> verbonden zijn dus het moet goed “</w:t>
-      </w:r>
-      <w:proofErr w:type="spellStart"/>
-      <w:r>
-        <w:t>gesynced</w:t>
-      </w:r>
-      <w:proofErr w:type="spellEnd"/>
-      <w:r>
-        <w:t xml:space="preserve">” zijn zodat niemand achterloopt op de server. De programmeertaal die </w:t>
-      </w:r>
-      <w:proofErr w:type="spellStart"/>
-      <w:r>
-        <w:t>Unity</w:t>
-      </w:r>
-      <w:proofErr w:type="spellEnd"/>
-      <w:r>
-        <w:t xml:space="preserve"> gebruikt is C# maar wij voegen ook </w:t>
-      </w:r>
-      <w:proofErr w:type="spellStart"/>
-      <w:r>
-        <w:t>Arduino</w:t>
-      </w:r>
-      <w:proofErr w:type="spellEnd"/>
-      <w:r>
-        <w:t xml:space="preserve"> toe en dat is C. Er is ook een GUI om de </w:t>
-      </w:r>
-      <w:proofErr w:type="spellStart"/>
-      <w:r>
-        <w:t>player</w:t>
-      </w:r>
-      <w:proofErr w:type="spellEnd"/>
-      <w:r>
-        <w:t xml:space="preserve"> te laten zien wat er gebeurd, wat zijn </w:t>
-      </w:r>
-      <w:proofErr w:type="spellStart"/>
-      <w:r>
-        <w:t>inventory</w:t>
-      </w:r>
-      <w:proofErr w:type="spellEnd"/>
-      <w:r>
-        <w:t xml:space="preserve"> is en wat de </w:t>
-      </w:r>
-      <w:r>
-        <w:lastRenderedPageBreak/>
-        <w:t xml:space="preserve">status van zijn wapen is. Ook laat het zien hoeveel “Hunger &amp; </w:t>
-      </w:r>
-      <w:proofErr w:type="spellStart"/>
-      <w:r>
-        <w:t>Thirst</w:t>
-      </w:r>
-      <w:proofErr w:type="spellEnd"/>
-      <w:r>
-        <w:t>” je hebt, zodat je weet wanneer je weer iets moet eten.</w:t>
+        <w:t xml:space="preserve"> zodat we naar een “MMO” kunnen gaan </w:t>
+      </w:r>
+      <w:proofErr w:type="gramStart"/>
+      <w:r>
+        <w:t>( Dus</w:t>
+      </w:r>
+      <w:proofErr w:type="gramEnd"/>
+      <w:r>
+        <w:t xml:space="preserve"> rond de 100 mensen op een server) </w:t>
       </w:r>
     </w:p>
     <w:p>
@@ -3633,355 +3559,28 @@
           <w:lang w:val="nl-NL"/>
         </w:rPr>
       </w:pPr>
-      <w:bookmarkStart w:id="13" w:name="_Toc434054836"/>
-      <w:bookmarkStart w:id="14" w:name="_Toc483295092"/>
-      <w:r>
-        <w:rPr>
-          <w:lang w:val="nl-NL"/>
-        </w:rPr>
-        <w:t>Beslissingen</w:t>
-      </w:r>
-      <w:bookmarkEnd w:id="13"/>
-      <w:bookmarkEnd w:id="14"/>
-    </w:p>
-    <w:p>
-      <w:r>
-        <w:t xml:space="preserve">Alle dingen die er zijn in de game zijn </w:t>
-      </w:r>
-      <w:proofErr w:type="spellStart"/>
-      <w:r>
-        <w:t>gefocused</w:t>
-      </w:r>
-      <w:proofErr w:type="spellEnd"/>
-      <w:r>
-        <w:t xml:space="preserve"> op makkelijk </w:t>
-      </w:r>
-      <w:proofErr w:type="spellStart"/>
-      <w:r>
-        <w:t>leesbaare</w:t>
-      </w:r>
-      <w:proofErr w:type="spellEnd"/>
-      <w:r>
-        <w:t xml:space="preserve"> code zodat je na meerdere script alsnog ziet wat iets doet en hoe het werkt. Sommige dingen moesten aangepast worden omdat het te moeilijk was en dus hebben we een makkelijkere </w:t>
-      </w:r>
-      <w:proofErr w:type="spellStart"/>
-      <w:r>
-        <w:t>oplosssing</w:t>
-      </w:r>
-      <w:proofErr w:type="spellEnd"/>
-      <w:r>
-        <w:t xml:space="preserve"> hadden </w:t>
-      </w:r>
-      <w:proofErr w:type="spellStart"/>
-      <w:r>
-        <w:t>toegevoegt</w:t>
-      </w:r>
-      <w:proofErr w:type="spellEnd"/>
-      <w:r>
-        <w:t>.</w:t>
-      </w:r>
-    </w:p>
-    <w:p>
-      <w:pPr>
-        <w:pStyle w:val="Heading1"/>
-        <w:rPr>
-          <w:lang w:val="nl-NL"/>
-        </w:rPr>
-      </w:pPr>
-      <w:bookmarkStart w:id="15" w:name="_Toc434054837"/>
-      <w:bookmarkStart w:id="16" w:name="_Toc483295093"/>
-      <w:r>
-        <w:rPr>
-          <w:lang w:val="nl-NL"/>
-        </w:rPr>
-        <w:t>Afspraken</w:t>
-      </w:r>
-      <w:bookmarkEnd w:id="15"/>
-      <w:bookmarkEnd w:id="16"/>
-    </w:p>
-    <w:p>
-      <w:r>
-        <w:t xml:space="preserve">Materiaal en Code </w:t>
-      </w:r>
-      <w:proofErr w:type="gramStart"/>
-      <w:r>
-        <w:t>word</w:t>
-      </w:r>
-      <w:proofErr w:type="gramEnd"/>
-      <w:r>
-        <w:t xml:space="preserve"> ingeleverd door Jordy. Nordin doet de </w:t>
-      </w:r>
-      <w:proofErr w:type="spellStart"/>
-      <w:r>
-        <w:t>Arduino</w:t>
-      </w:r>
-      <w:proofErr w:type="spellEnd"/>
-      <w:r>
-        <w:t xml:space="preserve"> waar Jordy niks aan gaat doen, en Nordin gaat niet zelf veel script schrijven in </w:t>
-      </w:r>
-      <w:proofErr w:type="spellStart"/>
-      <w:r>
-        <w:t>Unity</w:t>
-      </w:r>
-      <w:proofErr w:type="spellEnd"/>
-      <w:r>
-        <w:t xml:space="preserve">. Maar natuurlijk wel </w:t>
-      </w:r>
-      <w:proofErr w:type="spellStart"/>
-      <w:r>
-        <w:t>Arduino</w:t>
-      </w:r>
-      <w:proofErr w:type="spellEnd"/>
-      <w:r>
-        <w:t xml:space="preserve"> script toevoegen aan </w:t>
-      </w:r>
-      <w:proofErr w:type="spellStart"/>
-      <w:r>
-        <w:t>Unity</w:t>
-      </w:r>
-      <w:proofErr w:type="spellEnd"/>
-      <w:r>
-        <w:t xml:space="preserve"> zodat ze in het spel werken. We hebben dus een strikte planning zodat we geen tijd verliezen, Jordy praat met de Opdrachtgever wanneer er veranderingen moeten worden gedaan, of als er vragen zijn. Ook zorgen dat we beiden een bestand hebben zodat we niks kwijtraken.</w:t>
-      </w:r>
-      <w:r>
-        <w:br/>
-      </w:r>
-    </w:p>
-    <w:p>
-      <w:pPr>
-        <w:pStyle w:val="Heading1"/>
-        <w:rPr>
-          <w:lang w:val="nl-NL"/>
-        </w:rPr>
-      </w:pPr>
-      <w:bookmarkStart w:id="17" w:name="_Toc434054838"/>
-      <w:bookmarkStart w:id="18" w:name="_Toc483295094"/>
-      <w:r>
-        <w:rPr>
-          <w:lang w:val="nl-NL"/>
-        </w:rPr>
-        <w:t>Grenzen</w:t>
-      </w:r>
-      <w:bookmarkEnd w:id="17"/>
-      <w:bookmarkEnd w:id="18"/>
-    </w:p>
-    <w:p>
-      <w:r>
-        <w:t xml:space="preserve">In-game </w:t>
-      </w:r>
-      <w:proofErr w:type="spellStart"/>
-      <w:r>
-        <w:t>trading</w:t>
-      </w:r>
-      <w:proofErr w:type="spellEnd"/>
-      <w:r>
-        <w:t xml:space="preserve"> gaat niet toegevoegd worden, de functie wat het meeste dichtbij komt is dat je gold (een vorm van geld) kan laten vallen. In-game </w:t>
-      </w:r>
-      <w:proofErr w:type="spellStart"/>
-      <w:r>
-        <w:t>trading</w:t>
-      </w:r>
-      <w:proofErr w:type="spellEnd"/>
-      <w:r>
-        <w:t xml:space="preserve"> is namelijk iets waarbij </w:t>
-      </w:r>
-      <w:proofErr w:type="gramStart"/>
-      <w:r>
-        <w:t>we  niet</w:t>
-      </w:r>
-      <w:proofErr w:type="gramEnd"/>
-      <w:r>
-        <w:t xml:space="preserve"> veel verstand van hebben en beter kunnen negeren. </w:t>
-      </w:r>
-    </w:p>
-    <w:p/>
-    <w:p>
-      <w:r>
-        <w:t xml:space="preserve">Grote servers met veel mensen </w:t>
-      </w:r>
-      <w:proofErr w:type="gramStart"/>
-      <w:r>
-        <w:t xml:space="preserve">( </w:t>
-      </w:r>
-      <w:proofErr w:type="spellStart"/>
-      <w:r>
-        <w:t>c.a</w:t>
-      </w:r>
-      <w:proofErr w:type="spellEnd"/>
-      <w:proofErr w:type="gramEnd"/>
-      <w:r>
-        <w:t xml:space="preserve"> 25+/-  mensen </w:t>
-      </w:r>
-      <w:proofErr w:type="spellStart"/>
-      <w:r>
-        <w:t>focusen</w:t>
-      </w:r>
-      <w:proofErr w:type="spellEnd"/>
-      <w:r>
-        <w:t xml:space="preserve"> we op ) is te hoog gezocht, want als we zo’n eigen server willen moeten we veel scripts toevoegen aan </w:t>
-      </w:r>
-      <w:proofErr w:type="spellStart"/>
-      <w:r>
-        <w:t>networking</w:t>
-      </w:r>
-      <w:proofErr w:type="spellEnd"/>
-      <w:r>
-        <w:t xml:space="preserve"> wat te moeilijk is en dan moesten we natuurlijk ook een Server moeten hosten, en dat hebben we niet.</w:t>
-      </w:r>
-      <w:bookmarkStart w:id="19" w:name="_Toc434054839"/>
-    </w:p>
-    <w:p>
-      <w:pPr>
-        <w:pStyle w:val="Heading1"/>
-        <w:rPr>
-          <w:lang w:val="nl-NL"/>
-        </w:rPr>
-      </w:pPr>
-      <w:bookmarkStart w:id="20" w:name="_Toc483295095"/>
-      <w:r>
-        <w:rPr>
-          <w:lang w:val="nl-NL"/>
-        </w:rPr>
-        <w:t>Plan van Aanpak</w:t>
-      </w:r>
-      <w:bookmarkEnd w:id="19"/>
-      <w:bookmarkEnd w:id="20"/>
-    </w:p>
-    <w:p>
-      <w:r>
-        <w:t xml:space="preserve">Een paar Showstoppers zijn </w:t>
-      </w:r>
-      <w:r>
-        <w:t xml:space="preserve">als </w:t>
-      </w:r>
-      <w:proofErr w:type="spellStart"/>
-      <w:r>
-        <w:t>mutiplayer</w:t>
-      </w:r>
-      <w:proofErr w:type="spellEnd"/>
-      <w:r>
-        <w:t xml:space="preserve"> en </w:t>
-      </w:r>
-      <w:proofErr w:type="spellStart"/>
-      <w:r>
-        <w:t>openworld</w:t>
-      </w:r>
-      <w:proofErr w:type="spellEnd"/>
-      <w:r>
-        <w:t xml:space="preserve"> </w:t>
-      </w:r>
-      <w:proofErr w:type="spellStart"/>
-      <w:r>
-        <w:t>ontabreekt</w:t>
-      </w:r>
-      <w:proofErr w:type="spellEnd"/>
-      <w:r>
-        <w:t xml:space="preserve">, het is namelijk iets wat we zeker in het spel willen hebben. Als we dat missen ontbreekt het hoofddoel, dus eerst gaan we alles klein testen om te zien of het allemaal werkt en werkt zoals wij het gepland hadden. Als het niet helemaal werkt, passen we het aan of gebruiken we verschillende technieken zodat we het alsnog kunnen maken. </w:t>
-      </w:r>
-    </w:p>
-    <w:p>
-      <w:pPr>
-        <w:pStyle w:val="Heading2"/>
-      </w:pPr>
-      <w:bookmarkStart w:id="21" w:name="_Toc434054840"/>
-    </w:p>
-    <w:p>
-      <w:pPr>
-        <w:pStyle w:val="Heading2"/>
-      </w:pPr>
-      <w:bookmarkStart w:id="22" w:name="_Toc483295096"/>
-      <w:r>
-        <w:t>Haalbaarheidsstappen</w:t>
-      </w:r>
-      <w:bookmarkEnd w:id="21"/>
-      <w:bookmarkEnd w:id="22"/>
-    </w:p>
-    <w:p>
-      <w:r>
-        <w:t xml:space="preserve">Eerst willen we dingen toevoegen zodat er iets te doen is in het spel, en een doel toevoegen, dus geld, huizen, spullen, of andere dingen die je kan kopen door geld te verzamelen. Ook een </w:t>
-      </w:r>
-      <w:proofErr w:type="spellStart"/>
-      <w:r>
-        <w:t>arduino</w:t>
-      </w:r>
-      <w:proofErr w:type="spellEnd"/>
-      <w:r>
-        <w:t xml:space="preserve"> controller toevoegen is belangrijk, en is iets wat er zeker </w:t>
-      </w:r>
-      <w:proofErr w:type="spellStart"/>
-      <w:r>
-        <w:t>inmoet</w:t>
-      </w:r>
-      <w:proofErr w:type="spellEnd"/>
-      <w:r>
-        <w:t xml:space="preserve">. Daarna gaan </w:t>
-      </w:r>
-      <w:r>
-        <w:lastRenderedPageBreak/>
-        <w:t xml:space="preserve">we de minder belangrijke dingen toevoegen die de game alleen maar beter maken en het dus ook een echte game maakt. Helemaal op het einde, als we nog tijd overhebben kunnen we proberen om grotere servers te krijgen en </w:t>
-      </w:r>
-      <w:proofErr w:type="spellStart"/>
-      <w:r>
-        <w:t>overtestappen</w:t>
-      </w:r>
-      <w:proofErr w:type="spellEnd"/>
-      <w:r>
-        <w:t xml:space="preserve"> naar een andere </w:t>
-      </w:r>
-      <w:proofErr w:type="spellStart"/>
-      <w:r>
-        <w:t>networking</w:t>
-      </w:r>
-      <w:proofErr w:type="spellEnd"/>
-      <w:r>
-        <w:t xml:space="preserve"> </w:t>
-      </w:r>
-      <w:proofErr w:type="spellStart"/>
-      <w:r>
-        <w:t>framework</w:t>
-      </w:r>
-      <w:proofErr w:type="spellEnd"/>
-      <w:r>
-        <w:t xml:space="preserve"> zodat we naar een “MMO” kunnen gaan </w:t>
-      </w:r>
-      <w:proofErr w:type="gramStart"/>
-      <w:r>
-        <w:t>( Dus</w:t>
-      </w:r>
-      <w:proofErr w:type="gramEnd"/>
-      <w:r>
-        <w:t xml:space="preserve"> rond de 100 mensen op een server) </w:t>
-      </w:r>
-    </w:p>
-    <w:p>
-      <w:pPr>
-        <w:pStyle w:val="Heading1"/>
-        <w:rPr>
-          <w:lang w:val="nl-NL"/>
-        </w:rPr>
-      </w:pPr>
-      <w:bookmarkStart w:id="23" w:name="_Toc482696660"/>
-      <w:bookmarkStart w:id="24" w:name="_Toc483295097"/>
+      <w:bookmarkStart w:id="15" w:name="_Toc482696660"/>
+      <w:bookmarkStart w:id="16" w:name="_Toc483898391"/>
       <w:r>
         <w:rPr>
           <w:lang w:val="nl-NL"/>
         </w:rPr>
         <w:t>Business perspectief</w:t>
       </w:r>
-      <w:bookmarkEnd w:id="23"/>
-      <w:bookmarkEnd w:id="24"/>
+      <w:bookmarkEnd w:id="15"/>
+      <w:bookmarkEnd w:id="16"/>
     </w:p>
     <w:p>
       <w:pPr>
         <w:pStyle w:val="Heading2"/>
       </w:pPr>
-      <w:bookmarkStart w:id="25" w:name="_Toc482696661"/>
-      <w:bookmarkStart w:id="26" w:name="_Toc483295098"/>
+      <w:bookmarkStart w:id="17" w:name="_Toc482696661"/>
+      <w:bookmarkStart w:id="18" w:name="_Toc483898392"/>
       <w:r>
         <w:t>Huidige situatie</w:t>
       </w:r>
-      <w:bookmarkEnd w:id="25"/>
-      <w:bookmarkEnd w:id="26"/>
+      <w:bookmarkEnd w:id="17"/>
+      <w:bookmarkEnd w:id="18"/>
     </w:p>
     <w:p>
       <w:r>
@@ -3992,13 +3591,13 @@
       <w:pPr>
         <w:pStyle w:val="Heading2"/>
       </w:pPr>
-      <w:bookmarkStart w:id="27" w:name="_Toc482696662"/>
-      <w:bookmarkStart w:id="28" w:name="_Toc483295099"/>
+      <w:bookmarkStart w:id="19" w:name="_Toc482696662"/>
+      <w:bookmarkStart w:id="20" w:name="_Toc483898393"/>
       <w:r>
         <w:t>Gewenste situatie</w:t>
       </w:r>
-      <w:bookmarkEnd w:id="27"/>
-      <w:bookmarkEnd w:id="28"/>
+      <w:bookmarkEnd w:id="19"/>
+      <w:bookmarkEnd w:id="20"/>
     </w:p>
     <w:p>
       <w:r>
@@ -4009,8 +3608,8 @@
       <w:pPr>
         <w:pStyle w:val="Heading2"/>
       </w:pPr>
-      <w:bookmarkStart w:id="29" w:name="_Toc482696664"/>
-      <w:bookmarkStart w:id="30" w:name="_Toc483295100"/>
+      <w:bookmarkStart w:id="21" w:name="_Toc482696664"/>
+      <w:bookmarkStart w:id="22" w:name="_Toc483898394"/>
       <w:r>
         <w:t xml:space="preserve">Business </w:t>
       </w:r>
@@ -4018,8 +3617,8 @@
       <w:r>
         <w:t>requirements</w:t>
       </w:r>
-      <w:bookmarkEnd w:id="29"/>
-      <w:bookmarkEnd w:id="30"/>
+      <w:bookmarkEnd w:id="21"/>
+      <w:bookmarkEnd w:id="22"/>
       <w:proofErr w:type="spellEnd"/>
     </w:p>
     <w:p>
@@ -4106,23 +3705,24 @@
           <w:lang w:val="nl-NL"/>
         </w:rPr>
       </w:pPr>
-      <w:bookmarkStart w:id="31" w:name="_Toc482696665"/>
-      <w:bookmarkStart w:id="32" w:name="_Toc483295101"/>
+      <w:bookmarkStart w:id="23" w:name="_Toc482696665"/>
+      <w:bookmarkStart w:id="24" w:name="_Toc483898395"/>
       <w:r>
         <w:rPr>
           <w:lang w:val="nl-NL"/>
         </w:rPr>
+        <w:lastRenderedPageBreak/>
         <w:t>Gebruikersperspectief</w:t>
       </w:r>
-      <w:bookmarkEnd w:id="31"/>
-      <w:bookmarkEnd w:id="32"/>
+      <w:bookmarkEnd w:id="23"/>
+      <w:bookmarkEnd w:id="24"/>
     </w:p>
     <w:p>
       <w:pPr>
         <w:pStyle w:val="Heading2"/>
       </w:pPr>
-      <w:bookmarkStart w:id="33" w:name="_Toc482696666"/>
-      <w:bookmarkStart w:id="34" w:name="_Toc483295102"/>
+      <w:bookmarkStart w:id="25" w:name="_Toc482696666"/>
+      <w:bookmarkStart w:id="26" w:name="_Toc483898396"/>
       <w:proofErr w:type="spellStart"/>
       <w:r>
         <w:t>Use</w:t>
@@ -4151,8 +3751,8 @@
       <w:r>
         <w:t>diagrams</w:t>
       </w:r>
-      <w:bookmarkEnd w:id="33"/>
-      <w:bookmarkEnd w:id="34"/>
+      <w:bookmarkEnd w:id="25"/>
+      <w:bookmarkEnd w:id="26"/>
       <w:proofErr w:type="spellEnd"/>
       <w:r>
         <w:br/>
@@ -4173,12 +3773,6 @@
         <w:gridCol w:w="6464"/>
       </w:tblGrid>
       <w:tr>
-        <w:tblPrEx>
-          <w:tblCellMar>
-            <w:top w:w="0" w:type="dxa"/>
-            <w:bottom w:w="0" w:type="dxa"/>
-          </w:tblCellMar>
-        </w:tblPrEx>
         <w:tc>
           <w:tcPr>
             <w:tcW w:w="9365" w:type="dxa"/>
@@ -4258,12 +3852,6 @@
         </w:tc>
       </w:tr>
       <w:tr>
-        <w:tblPrEx>
-          <w:tblCellMar>
-            <w:top w:w="0" w:type="dxa"/>
-            <w:bottom w:w="0" w:type="dxa"/>
-          </w:tblCellMar>
-        </w:tblPrEx>
         <w:tc>
           <w:tcPr>
             <w:tcW w:w="2313" w:type="dxa"/>
@@ -4277,7 +3865,6 @@
           </w:tcPr>
           <w:p>
             <w:r>
-              <w:lastRenderedPageBreak/>
               <w:t>Naam</w:t>
             </w:r>
           </w:p>
@@ -4306,12 +3893,6 @@
         </w:tc>
       </w:tr>
       <w:tr>
-        <w:tblPrEx>
-          <w:tblCellMar>
-            <w:top w:w="0" w:type="dxa"/>
-            <w:bottom w:w="0" w:type="dxa"/>
-          </w:tblCellMar>
-        </w:tblPrEx>
         <w:tc>
           <w:tcPr>
             <w:tcW w:w="2313" w:type="dxa"/>
@@ -4348,12 +3929,6 @@
         </w:tc>
       </w:tr>
       <w:tr>
-        <w:tblPrEx>
-          <w:tblCellMar>
-            <w:top w:w="0" w:type="dxa"/>
-            <w:bottom w:w="0" w:type="dxa"/>
-          </w:tblCellMar>
-        </w:tblPrEx>
         <w:tc>
           <w:tcPr>
             <w:tcW w:w="2313" w:type="dxa"/>
@@ -4393,12 +3968,6 @@
         </w:tc>
       </w:tr>
       <w:tr>
-        <w:tblPrEx>
-          <w:tblCellMar>
-            <w:top w:w="0" w:type="dxa"/>
-            <w:bottom w:w="0" w:type="dxa"/>
-          </w:tblCellMar>
-        </w:tblPrEx>
         <w:tc>
           <w:tcPr>
             <w:tcW w:w="2313" w:type="dxa"/>
@@ -4440,12 +4009,6 @@
         </w:tc>
       </w:tr>
       <w:tr>
-        <w:tblPrEx>
-          <w:tblCellMar>
-            <w:top w:w="0" w:type="dxa"/>
-            <w:bottom w:w="0" w:type="dxa"/>
-          </w:tblCellMar>
-        </w:tblPrEx>
         <w:tc>
           <w:tcPr>
             <w:tcW w:w="2313" w:type="dxa"/>
@@ -4485,12 +4048,6 @@
         </w:tc>
       </w:tr>
       <w:tr>
-        <w:tblPrEx>
-          <w:tblCellMar>
-            <w:top w:w="0" w:type="dxa"/>
-            <w:bottom w:w="0" w:type="dxa"/>
-          </w:tblCellMar>
-        </w:tblPrEx>
         <w:tc>
           <w:tcPr>
             <w:tcW w:w="2313" w:type="dxa"/>
@@ -4533,7 +4090,7 @@
       </w:tr>
     </w:tbl>
     <w:p>
-      <w:bookmarkStart w:id="35" w:name="_Toc482696667"/>
+      <w:bookmarkStart w:id="27" w:name="_Toc482696667"/>
     </w:p>
     <w:tbl>
       <w:tblPr>
@@ -4550,12 +4107,6 @@
         <w:gridCol w:w="6510"/>
       </w:tblGrid>
       <w:tr>
-        <w:tblPrEx>
-          <w:tblCellMar>
-            <w:top w:w="0" w:type="dxa"/>
-            <w:bottom w:w="0" w:type="dxa"/>
-          </w:tblCellMar>
-        </w:tblPrEx>
         <w:tc>
           <w:tcPr>
             <w:tcW w:w="9365" w:type="dxa"/>
@@ -4574,6 +4125,7 @@
                 <w:noProof/>
                 <w:lang w:val="en-GB" w:eastAsia="en-GB"/>
               </w:rPr>
+              <w:lastRenderedPageBreak/>
               <w:drawing>
                 <wp:anchor distT="0" distB="0" distL="114300" distR="114300" simplePos="0" relativeHeight="251661312" behindDoc="0" locked="0" layoutInCell="1" allowOverlap="1" wp14:anchorId="5E9466BB" wp14:editId="7E36037D">
                   <wp:simplePos x="0" y="0"/>
@@ -4627,12 +4179,6 @@
         </w:tc>
       </w:tr>
       <w:tr>
-        <w:tblPrEx>
-          <w:tblCellMar>
-            <w:top w:w="0" w:type="dxa"/>
-            <w:bottom w:w="0" w:type="dxa"/>
-          </w:tblCellMar>
-        </w:tblPrEx>
         <w:tc>
           <w:tcPr>
             <w:tcW w:w="2291" w:type="dxa"/>
@@ -4669,12 +4215,6 @@
         </w:tc>
       </w:tr>
       <w:tr>
-        <w:tblPrEx>
-          <w:tblCellMar>
-            <w:top w:w="0" w:type="dxa"/>
-            <w:bottom w:w="0" w:type="dxa"/>
-          </w:tblCellMar>
-        </w:tblPrEx>
         <w:tc>
           <w:tcPr>
             <w:tcW w:w="2291" w:type="dxa"/>
@@ -4711,12 +4251,6 @@
         </w:tc>
       </w:tr>
       <w:tr>
-        <w:tblPrEx>
-          <w:tblCellMar>
-            <w:top w:w="0" w:type="dxa"/>
-            <w:bottom w:w="0" w:type="dxa"/>
-          </w:tblCellMar>
-        </w:tblPrEx>
         <w:tc>
           <w:tcPr>
             <w:tcW w:w="2291" w:type="dxa"/>
@@ -4764,12 +4298,6 @@
         </w:tc>
       </w:tr>
       <w:tr>
-        <w:tblPrEx>
-          <w:tblCellMar>
-            <w:top w:w="0" w:type="dxa"/>
-            <w:bottom w:w="0" w:type="dxa"/>
-          </w:tblCellMar>
-        </w:tblPrEx>
         <w:tc>
           <w:tcPr>
             <w:tcW w:w="2291" w:type="dxa"/>
@@ -4806,12 +4334,6 @@
         </w:tc>
       </w:tr>
       <w:tr>
-        <w:tblPrEx>
-          <w:tblCellMar>
-            <w:top w:w="0" w:type="dxa"/>
-            <w:bottom w:w="0" w:type="dxa"/>
-          </w:tblCellMar>
-        </w:tblPrEx>
         <w:tc>
           <w:tcPr>
             <w:tcW w:w="2291" w:type="dxa"/>
@@ -4851,12 +4373,6 @@
         </w:tc>
       </w:tr>
       <w:tr>
-        <w:tblPrEx>
-          <w:tblCellMar>
-            <w:top w:w="0" w:type="dxa"/>
-            <w:bottom w:w="0" w:type="dxa"/>
-          </w:tblCellMar>
-        </w:tblPrEx>
         <w:tc>
           <w:tcPr>
             <w:tcW w:w="2291" w:type="dxa"/>
@@ -4918,12 +4434,6 @@
         <w:gridCol w:w="6540"/>
       </w:tblGrid>
       <w:tr>
-        <w:tblPrEx>
-          <w:tblCellMar>
-            <w:top w:w="0" w:type="dxa"/>
-            <w:bottom w:w="0" w:type="dxa"/>
-          </w:tblCellMar>
-        </w:tblPrEx>
         <w:tc>
           <w:tcPr>
             <w:tcW w:w="9365" w:type="dxa"/>
@@ -4996,12 +4506,6 @@
         </w:tc>
       </w:tr>
       <w:tr>
-        <w:tblPrEx>
-          <w:tblCellMar>
-            <w:top w:w="0" w:type="dxa"/>
-            <w:bottom w:w="0" w:type="dxa"/>
-          </w:tblCellMar>
-        </w:tblPrEx>
         <w:tc>
           <w:tcPr>
             <w:tcW w:w="2276" w:type="dxa"/>
@@ -5038,12 +4542,6 @@
         </w:tc>
       </w:tr>
       <w:tr>
-        <w:tblPrEx>
-          <w:tblCellMar>
-            <w:top w:w="0" w:type="dxa"/>
-            <w:bottom w:w="0" w:type="dxa"/>
-          </w:tblCellMar>
-        </w:tblPrEx>
         <w:tc>
           <w:tcPr>
             <w:tcW w:w="2276" w:type="dxa"/>
@@ -5080,12 +4578,6 @@
         </w:tc>
       </w:tr>
       <w:tr>
-        <w:tblPrEx>
-          <w:tblCellMar>
-            <w:top w:w="0" w:type="dxa"/>
-            <w:bottom w:w="0" w:type="dxa"/>
-          </w:tblCellMar>
-        </w:tblPrEx>
         <w:tc>
           <w:tcPr>
             <w:tcW w:w="2276" w:type="dxa"/>
@@ -5133,12 +4625,6 @@
         </w:tc>
       </w:tr>
       <w:tr>
-        <w:tblPrEx>
-          <w:tblCellMar>
-            <w:top w:w="0" w:type="dxa"/>
-            <w:bottom w:w="0" w:type="dxa"/>
-          </w:tblCellMar>
-        </w:tblPrEx>
         <w:tc>
           <w:tcPr>
             <w:tcW w:w="2276" w:type="dxa"/>
@@ -5175,12 +4661,6 @@
         </w:tc>
       </w:tr>
       <w:tr>
-        <w:tblPrEx>
-          <w:tblCellMar>
-            <w:top w:w="0" w:type="dxa"/>
-            <w:bottom w:w="0" w:type="dxa"/>
-          </w:tblCellMar>
-        </w:tblPrEx>
         <w:tc>
           <w:tcPr>
             <w:tcW w:w="2276" w:type="dxa"/>
@@ -5223,12 +4703,6 @@
         </w:tc>
       </w:tr>
       <w:tr>
-        <w:tblPrEx>
-          <w:tblCellMar>
-            <w:top w:w="0" w:type="dxa"/>
-            <w:bottom w:w="0" w:type="dxa"/>
-          </w:tblCellMar>
-        </w:tblPrEx>
         <w:tc>
           <w:tcPr>
             <w:tcW w:w="2276" w:type="dxa"/>
@@ -5270,7 +4744,7 @@
       <w:pPr>
         <w:pStyle w:val="Heading2"/>
       </w:pPr>
-      <w:bookmarkStart w:id="36" w:name="_Toc483295103"/>
+      <w:bookmarkStart w:id="28" w:name="_Toc483898397"/>
       <w:proofErr w:type="spellStart"/>
       <w:r>
         <w:t>Traceability</w:t>
@@ -5279,8 +4753,8 @@
       <w:r>
         <w:t xml:space="preserve"> matrix</w:t>
       </w:r>
-      <w:bookmarkEnd w:id="35"/>
-      <w:bookmarkEnd w:id="36"/>
+      <w:bookmarkEnd w:id="27"/>
+      <w:bookmarkEnd w:id="28"/>
     </w:p>
     <w:tbl>
       <w:tblPr>
@@ -5296,12 +4770,6 @@
         <w:gridCol w:w="4154"/>
       </w:tblGrid>
       <w:tr>
-        <w:tblPrEx>
-          <w:tblCellMar>
-            <w:top w:w="0" w:type="dxa"/>
-            <w:bottom w:w="0" w:type="dxa"/>
-          </w:tblCellMar>
-        </w:tblPrEx>
         <w:tc>
           <w:tcPr>
             <w:tcW w:w="5196" w:type="dxa"/>
@@ -5368,12 +4836,6 @@
         </w:tc>
       </w:tr>
       <w:tr>
-        <w:tblPrEx>
-          <w:tblCellMar>
-            <w:top w:w="0" w:type="dxa"/>
-            <w:bottom w:w="0" w:type="dxa"/>
-          </w:tblCellMar>
-        </w:tblPrEx>
         <w:trPr>
           <w:trHeight w:val="2258"/>
         </w:trPr>
@@ -5498,12 +4960,6 @@
         </w:tc>
       </w:tr>
       <w:tr>
-        <w:tblPrEx>
-          <w:tblCellMar>
-            <w:top w:w="0" w:type="dxa"/>
-            <w:bottom w:w="0" w:type="dxa"/>
-          </w:tblCellMar>
-        </w:tblPrEx>
         <w:tc>
           <w:tcPr>
             <w:tcW w:w="5196" w:type="dxa"/>
@@ -5622,12 +5078,6 @@
         </w:tc>
       </w:tr>
       <w:tr>
-        <w:tblPrEx>
-          <w:tblCellMar>
-            <w:top w:w="0" w:type="dxa"/>
-            <w:bottom w:w="0" w:type="dxa"/>
-          </w:tblCellMar>
-        </w:tblPrEx>
         <w:tc>
           <w:tcPr>
             <w:tcW w:w="5196" w:type="dxa"/>
@@ -5733,6 +5183,122 @@
           </w:p>
         </w:tc>
       </w:tr>
+      <w:tr>
+        <w:tc>
+          <w:tcPr>
+            <w:tcW w:w="5196" w:type="dxa"/>
+            <w:tcBorders>
+              <w:top w:val="single" w:sz="4" w:space="0" w:color="000000"/>
+              <w:left w:val="single" w:sz="4" w:space="0" w:color="000000"/>
+              <w:bottom w:val="single" w:sz="4" w:space="0" w:color="000000"/>
+              <w:right w:val="single" w:sz="4" w:space="0" w:color="000000"/>
+            </w:tcBorders>
+            <w:shd w:val="clear" w:color="auto" w:fill="auto"/>
+            <w:tcMar>
+              <w:top w:w="0" w:type="dxa"/>
+              <w:left w:w="108" w:type="dxa"/>
+              <w:bottom w:w="0" w:type="dxa"/>
+              <w:right w:w="108" w:type="dxa"/>
+            </w:tcMar>
+          </w:tcPr>
+          <w:p>
+            <w:pPr>
+              <w:pStyle w:val="NoSpacing"/>
+              <w:jc w:val="center"/>
+              <w:rPr>
+                <w:noProof/>
+                <w:lang w:val="en-GB" w:eastAsia="en-GB"/>
+              </w:rPr>
+            </w:pPr>
+            <w:r>
+              <w:rPr>
+                <w:noProof/>
+                <w:lang w:val="en-GB" w:eastAsia="en-GB"/>
+              </w:rPr>
+              <w:drawing>
+                <wp:anchor distT="0" distB="0" distL="114300" distR="114300" simplePos="0" relativeHeight="251670528" behindDoc="0" locked="0" layoutInCell="1" allowOverlap="1" wp14:anchorId="388B5785" wp14:editId="1C18F73B">
+                  <wp:simplePos x="0" y="0"/>
+                  <wp:positionH relativeFrom="column">
+                    <wp:posOffset>-65405</wp:posOffset>
+                  </wp:positionH>
+                  <wp:positionV relativeFrom="paragraph">
+                    <wp:posOffset>635</wp:posOffset>
+                  </wp:positionV>
+                  <wp:extent cx="3132000" cy="1411200"/>
+                  <wp:effectExtent l="19050" t="19050" r="11430" b="17780"/>
+                  <wp:wrapSquare wrapText="bothSides"/>
+                  <wp:docPr id="22" name="Picture 22"/>
+                  <wp:cNvGraphicFramePr>
+                    <a:graphicFrameLocks xmlns:a="http://schemas.openxmlformats.org/drawingml/2006/main"/>
+                  </wp:cNvGraphicFramePr>
+                  <a:graphic xmlns:a="http://schemas.openxmlformats.org/drawingml/2006/main">
+                    <a:graphicData uri="http://schemas.openxmlformats.org/drawingml/2006/picture">
+                      <pic:pic xmlns:pic="http://schemas.openxmlformats.org/drawingml/2006/picture">
+                        <pic:nvPicPr>
+                          <pic:cNvPr id="22" name="UC - In-Game Menu.png"/>
+                          <pic:cNvPicPr/>
+                        </pic:nvPicPr>
+                        <pic:blipFill>
+                          <a:blip r:embed="rId16" cstate="print">
+                            <a:extLst>
+                              <a:ext uri="{28A0092B-C50C-407E-A947-70E740481C1C}">
+                                <a14:useLocalDpi xmlns:a14="http://schemas.microsoft.com/office/drawing/2010/main" val="0"/>
+                              </a:ext>
+                            </a:extLst>
+                          </a:blip>
+                          <a:stretch>
+                            <a:fillRect/>
+                          </a:stretch>
+                        </pic:blipFill>
+                        <pic:spPr>
+                          <a:xfrm>
+                            <a:off x="0" y="0"/>
+                            <a:ext cx="3132000" cy="1411200"/>
+                          </a:xfrm>
+                          <a:prstGeom prst="rect">
+                            <a:avLst/>
+                          </a:prstGeom>
+                          <a:ln w="19050">
+                            <a:solidFill>
+                              <a:schemeClr val="tx1"/>
+                            </a:solidFill>
+                          </a:ln>
+                        </pic:spPr>
+                      </pic:pic>
+                    </a:graphicData>
+                  </a:graphic>
+                </wp:anchor>
+              </w:drawing>
+            </w:r>
+          </w:p>
+        </w:tc>
+        <w:tc>
+          <w:tcPr>
+            <w:tcW w:w="4154" w:type="dxa"/>
+            <w:tcBorders>
+              <w:top w:val="single" w:sz="4" w:space="0" w:color="000000"/>
+              <w:left w:val="single" w:sz="4" w:space="0" w:color="000000"/>
+              <w:bottom w:val="single" w:sz="4" w:space="0" w:color="000000"/>
+              <w:right w:val="single" w:sz="4" w:space="0" w:color="000000"/>
+            </w:tcBorders>
+            <w:shd w:val="clear" w:color="auto" w:fill="auto"/>
+            <w:tcMar>
+              <w:top w:w="0" w:type="dxa"/>
+              <w:left w:w="108" w:type="dxa"/>
+              <w:bottom w:w="0" w:type="dxa"/>
+              <w:right w:w="108" w:type="dxa"/>
+            </w:tcMar>
+          </w:tcPr>
+          <w:p>
+            <w:pPr>
+              <w:pStyle w:val="NoSpacing"/>
+            </w:pPr>
+            <w:r>
+              <w:t>In-Game menu is nodig voor bepaalde functies in de game die de speler controle geeft over sommige acties</w:t>
+            </w:r>
+          </w:p>
+        </w:tc>
+      </w:tr>
     </w:tbl>
     <w:p>
       <w:pPr>
@@ -5741,13 +5307,14 @@
           <w:lang w:val="nl-NL"/>
         </w:rPr>
       </w:pPr>
-      <w:bookmarkStart w:id="37" w:name="_Toc482696668"/>
-      <w:bookmarkStart w:id="38" w:name="_Toc483295104"/>
+      <w:bookmarkStart w:id="29" w:name="_Toc482696668"/>
+      <w:bookmarkStart w:id="30" w:name="_Toc483898398"/>
       <w:proofErr w:type="spellStart"/>
       <w:r>
         <w:rPr>
           <w:lang w:val="nl-NL"/>
         </w:rPr>
+        <w:lastRenderedPageBreak/>
         <w:t>Wire</w:t>
       </w:r>
       <w:proofErr w:type="spellEnd"/>
@@ -5757,15 +5324,161 @@
         </w:rPr>
         <w:t xml:space="preserve"> Frames</w:t>
       </w:r>
-      <w:bookmarkEnd w:id="37"/>
-      <w:bookmarkEnd w:id="38"/>
+      <w:bookmarkEnd w:id="29"/>
+      <w:bookmarkEnd w:id="30"/>
     </w:p>
     <w:p>
       <w:pPr>
         <w:pStyle w:val="Heading2"/>
       </w:pPr>
-      <w:bookmarkStart w:id="39" w:name="_Toc482696669"/>
-      <w:bookmarkStart w:id="40" w:name="_Toc483295105"/>
+      <w:bookmarkStart w:id="31" w:name="_Toc482696669"/>
+      <w:bookmarkStart w:id="32" w:name="_Toc483898399"/>
+      <w:r>
+        <w:rPr>
+          <w:noProof/>
+          <w:lang w:val="en-GB" w:eastAsia="en-GB"/>
+        </w:rPr>
+        <mc:AlternateContent>
+          <mc:Choice Requires="wps">
+            <w:drawing>
+              <wp:anchor distT="0" distB="0" distL="114300" distR="114300" simplePos="0" relativeHeight="251659263" behindDoc="0" locked="0" layoutInCell="1" allowOverlap="1" wp14:anchorId="40223736" wp14:editId="01142602">
+                <wp:simplePos x="0" y="0"/>
+                <wp:positionH relativeFrom="column">
+                  <wp:posOffset>-152400</wp:posOffset>
+                </wp:positionH>
+                <wp:positionV relativeFrom="paragraph">
+                  <wp:posOffset>408940</wp:posOffset>
+                </wp:positionV>
+                <wp:extent cx="6362700" cy="7239000"/>
+                <wp:effectExtent l="0" t="0" r="19050" b="19050"/>
+                <wp:wrapNone/>
+                <wp:docPr id="19" name="Rectangle 19"/>
+                <wp:cNvGraphicFramePr/>
+                <a:graphic xmlns:a="http://schemas.openxmlformats.org/drawingml/2006/main">
+                  <a:graphicData uri="http://schemas.microsoft.com/office/word/2010/wordprocessingShape">
+                    <wps:wsp>
+                      <wps:cNvSpPr/>
+                      <wps:spPr>
+                        <a:xfrm>
+                          <a:off x="0" y="0"/>
+                          <a:ext cx="6362700" cy="7239000"/>
+                        </a:xfrm>
+                        <a:prstGeom prst="rect">
+                          <a:avLst/>
+                        </a:prstGeom>
+                        <a:noFill/>
+                        <a:ln w="19050">
+                          <a:prstDash val="dash"/>
+                        </a:ln>
+                      </wps:spPr>
+                      <wps:style>
+                        <a:lnRef idx="2">
+                          <a:schemeClr val="accent1">
+                            <a:shade val="50000"/>
+                          </a:schemeClr>
+                        </a:lnRef>
+                        <a:fillRef idx="1">
+                          <a:schemeClr val="accent1"/>
+                        </a:fillRef>
+                        <a:effectRef idx="0">
+                          <a:schemeClr val="accent1"/>
+                        </a:effectRef>
+                        <a:fontRef idx="minor">
+                          <a:schemeClr val="lt1"/>
+                        </a:fontRef>
+                      </wps:style>
+                      <wps:bodyPr rot="0" spcFirstLastPara="0" vertOverflow="overflow" horzOverflow="overflow" vert="horz" wrap="square" lIns="91440" tIns="45720" rIns="91440" bIns="45720" numCol="1" spcCol="0" rtlCol="0" fromWordArt="0" anchor="ctr" anchorCtr="0" forceAA="0" compatLnSpc="1">
+                        <a:prstTxWarp prst="textNoShape">
+                          <a:avLst/>
+                        </a:prstTxWarp>
+                        <a:noAutofit/>
+                      </wps:bodyPr>
+                    </wps:wsp>
+                  </a:graphicData>
+                </a:graphic>
+                <wp14:sizeRelV relativeFrom="margin">
+                  <wp14:pctHeight>0</wp14:pctHeight>
+                </wp14:sizeRelV>
+              </wp:anchor>
+            </w:drawing>
+          </mc:Choice>
+          <mc:Fallback>
+            <w:pict>
+              <v:rect w14:anchorId="474D0FF5" id="Rectangle 19" o:spid="_x0000_s1026" style="position:absolute;margin-left:-12pt;margin-top:32.2pt;width:501pt;height:570pt;z-index:251659263;visibility:visible;mso-wrap-style:square;mso-height-percent:0;mso-wrap-distance-left:9pt;mso-wrap-distance-top:0;mso-wrap-distance-right:9pt;mso-wrap-distance-bottom:0;mso-position-horizontal:absolute;mso-position-horizontal-relative:text;mso-position-vertical:absolute;mso-position-vertical-relative:text;mso-height-percent:0;mso-height-relative:margin;v-text-anchor:middle" o:gfxdata="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" filled="f" strokecolor="#1f4d78 [1604]" strokeweight="1.5pt">
+                <v:stroke dashstyle="dash"/>
+              </v:rect>
+            </w:pict>
+          </mc:Fallback>
+        </mc:AlternateContent>
+      </w:r>
+      <w:r>
+        <w:rPr>
+          <w:noProof/>
+          <w:lang w:val="en-GB" w:eastAsia="en-GB"/>
+        </w:rPr>
+        <w:drawing>
+          <wp:anchor distT="0" distB="0" distL="114300" distR="114300" simplePos="0" relativeHeight="251667456" behindDoc="0" locked="0" layoutInCell="1" allowOverlap="1" wp14:anchorId="18C33A80" wp14:editId="68169368">
+            <wp:simplePos x="0" y="0"/>
+            <wp:positionH relativeFrom="column">
+              <wp:posOffset>19050</wp:posOffset>
+            </wp:positionH>
+            <wp:positionV relativeFrom="paragraph">
+              <wp:posOffset>589915</wp:posOffset>
+            </wp:positionV>
+            <wp:extent cx="6094800" cy="3219450"/>
+            <wp:effectExtent l="19050" t="19050" r="20320" b="19050"/>
+            <wp:wrapThrough wrapText="bothSides">
+              <wp:wrapPolygon edited="0">
+                <wp:start x="-68" y="-128"/>
+                <wp:lineTo x="-68" y="21600"/>
+                <wp:lineTo x="21605" y="21600"/>
+                <wp:lineTo x="21605" y="-128"/>
+                <wp:lineTo x="-68" y="-128"/>
+              </wp:wrapPolygon>
+            </wp:wrapThrough>
+            <wp:docPr id="16" name="Picture 2"/>
+            <wp:cNvGraphicFramePr/>
+            <a:graphic xmlns:a="http://schemas.openxmlformats.org/drawingml/2006/main">
+              <a:graphicData uri="http://schemas.openxmlformats.org/drawingml/2006/picture">
+                <pic:pic xmlns:pic="http://schemas.openxmlformats.org/drawingml/2006/picture">
+                  <pic:nvPicPr>
+                    <pic:cNvPr id="0" name=""/>
+                    <pic:cNvPicPr/>
+                  </pic:nvPicPr>
+                  <pic:blipFill>
+                    <a:blip r:embed="rId10"/>
+                    <a:stretch>
+                      <a:fillRect/>
+                    </a:stretch>
+                  </pic:blipFill>
+                  <pic:spPr>
+                    <a:xfrm>
+                      <a:off x="0" y="0"/>
+                      <a:ext cx="6094800" cy="3219450"/>
+                    </a:xfrm>
+                    <a:prstGeom prst="rect">
+                      <a:avLst/>
+                    </a:prstGeom>
+                    <a:noFill/>
+                    <a:ln w="19050">
+                      <a:solidFill>
+                        <a:srgbClr val="000000"/>
+                      </a:solidFill>
+                      <a:prstDash val="solid"/>
+                    </a:ln>
+                  </pic:spPr>
+                </pic:pic>
+              </a:graphicData>
+            </a:graphic>
+            <wp14:sizeRelH relativeFrom="margin">
+              <wp14:pctWidth>0</wp14:pctWidth>
+            </wp14:sizeRelH>
+            <wp14:sizeRelV relativeFrom="margin">
+              <wp14:pctHeight>0</wp14:pctHeight>
+            </wp14:sizeRelV>
+          </wp:anchor>
+        </w:drawing>
+      </w:r>
       <w:proofErr w:type="spellStart"/>
       <w:r>
         <w:t>Traceability</w:t>
@@ -5774,49 +5487,59 @@
       <w:r>
         <w:t xml:space="preserve"> matrix</w:t>
       </w:r>
-      <w:bookmarkEnd w:id="39"/>
-      <w:bookmarkEnd w:id="40"/>
-    </w:p>
-    <w:p>
-      <w:pPr>
+      <w:bookmarkEnd w:id="31"/>
+      <w:bookmarkEnd w:id="32"/>
+    </w:p>
+    <w:p>
+      <w:r>
         <w:rPr>
-          <w:color w:val="FF0000"/>
+          <w:noProof/>
+          <w:lang w:val="en-GB" w:eastAsia="en-GB"/>
         </w:rPr>
-      </w:pPr>
-      <w:r>
-        <w:rPr>
-          <w:color w:val="FF0000"/>
-        </w:rPr>
-        <w:t xml:space="preserve">Matrix waarbij </w:t>
-      </w:r>
-      <w:proofErr w:type="spellStart"/>
-      <w:r>
-        <w:rPr>
-          <w:color w:val="FF0000"/>
-        </w:rPr>
-        <w:t>use</w:t>
-      </w:r>
-      <w:proofErr w:type="spellEnd"/>
-      <w:r>
-        <w:rPr>
-          <w:color w:val="FF0000"/>
-        </w:rPr>
-        <w:t xml:space="preserve"> cases aan de verschillende </w:t>
-      </w:r>
-      <w:proofErr w:type="spellStart"/>
-      <w:r>
-        <w:rPr>
-          <w:color w:val="FF0000"/>
-        </w:rPr>
-        <w:t>forms</w:t>
-      </w:r>
-      <w:proofErr w:type="spellEnd"/>
-      <w:r>
-        <w:rPr>
-          <w:color w:val="FF0000"/>
-        </w:rPr>
-        <w:t>(b.v.) zijn gekoppeld1</w:t>
-      </w:r>
+        <w:drawing>
+          <wp:inline distT="0" distB="0" distL="0" distR="0" wp14:anchorId="41FD53D4" wp14:editId="11806DA7">
+            <wp:extent cx="6092825" cy="3613382"/>
+            <wp:effectExtent l="0" t="0" r="3175" b="6350"/>
+            <wp:docPr id="15" name="Picture 15"/>
+            <wp:cNvGraphicFramePr>
+              <a:graphicFrameLocks xmlns:a="http://schemas.openxmlformats.org/drawingml/2006/main" noChangeAspect="1"/>
+            </wp:cNvGraphicFramePr>
+            <a:graphic xmlns:a="http://schemas.openxmlformats.org/drawingml/2006/main">
+              <a:graphicData uri="http://schemas.openxmlformats.org/drawingml/2006/picture">
+                <pic:pic xmlns:pic="http://schemas.openxmlformats.org/drawingml/2006/picture">
+                  <pic:nvPicPr>
+                    <pic:cNvPr id="15" name="Wireframe-MainMenu.png"/>
+                    <pic:cNvPicPr/>
+                  </pic:nvPicPr>
+                  <pic:blipFill>
+                    <a:blip r:embed="rId17">
+                      <a:extLst>
+                        <a:ext uri="{28A0092B-C50C-407E-A947-70E740481C1C}">
+                          <a14:useLocalDpi xmlns:a14="http://schemas.microsoft.com/office/drawing/2010/main" val="0"/>
+                        </a:ext>
+                      </a:extLst>
+                    </a:blip>
+                    <a:stretch>
+                      <a:fillRect/>
+                    </a:stretch>
+                  </pic:blipFill>
+                  <pic:spPr>
+                    <a:xfrm>
+                      <a:off x="0" y="0"/>
+                      <a:ext cx="6092825" cy="3613382"/>
+                    </a:xfrm>
+                    <a:prstGeom prst="rect">
+                      <a:avLst/>
+                    </a:prstGeom>
+                  </pic:spPr>
+                </pic:pic>
+              </a:graphicData>
+            </a:graphic>
+          </wp:inline>
+        </w:drawing>
+      </w:r>
+      <w:bookmarkStart w:id="33" w:name="_Toc482696670"/>
+      <w:bookmarkStart w:id="34" w:name="_Toc483898400"/>
     </w:p>
     <w:p>
       <w:pPr>
@@ -5825,28 +5548,229 @@
           <w:lang w:val="nl-NL"/>
         </w:rPr>
       </w:pPr>
-      <w:bookmarkStart w:id="41" w:name="_Toc482696670"/>
-      <w:bookmarkStart w:id="42" w:name="_Toc483295106"/>
-      <w:r>
+      <w:r>
+        <w:rPr>
+          <w:noProof/>
+          <w:lang w:val="en-GB" w:eastAsia="en-GB"/>
+        </w:rPr>
+        <w:lastRenderedPageBreak/>
+        <mc:AlternateContent>
+          <mc:Choice Requires="wps">
+            <w:drawing>
+              <wp:anchor distT="0" distB="0" distL="114300" distR="114300" simplePos="0" relativeHeight="251669504" behindDoc="0" locked="0" layoutInCell="1" allowOverlap="1" wp14:anchorId="62DE6BCF" wp14:editId="2ACAAA8B">
+                <wp:simplePos x="0" y="0"/>
+                <wp:positionH relativeFrom="column">
+                  <wp:posOffset>-114300</wp:posOffset>
+                </wp:positionH>
+                <wp:positionV relativeFrom="paragraph">
+                  <wp:posOffset>-142875</wp:posOffset>
+                </wp:positionV>
+                <wp:extent cx="6362700" cy="7239000"/>
+                <wp:effectExtent l="0" t="0" r="19050" b="19050"/>
+                <wp:wrapNone/>
+                <wp:docPr id="20" name="Rectangle 20"/>
+                <wp:cNvGraphicFramePr/>
+                <a:graphic xmlns:a="http://schemas.openxmlformats.org/drawingml/2006/main">
+                  <a:graphicData uri="http://schemas.microsoft.com/office/word/2010/wordprocessingShape">
+                    <wps:wsp>
+                      <wps:cNvSpPr/>
+                      <wps:spPr>
+                        <a:xfrm>
+                          <a:off x="0" y="0"/>
+                          <a:ext cx="6362700" cy="7239000"/>
+                        </a:xfrm>
+                        <a:prstGeom prst="rect">
+                          <a:avLst/>
+                        </a:prstGeom>
+                        <a:noFill/>
+                        <a:ln w="19050">
+                          <a:prstDash val="dash"/>
+                        </a:ln>
+                      </wps:spPr>
+                      <wps:style>
+                        <a:lnRef idx="2">
+                          <a:schemeClr val="accent1">
+                            <a:shade val="50000"/>
+                          </a:schemeClr>
+                        </a:lnRef>
+                        <a:fillRef idx="1">
+                          <a:schemeClr val="accent1"/>
+                        </a:fillRef>
+                        <a:effectRef idx="0">
+                          <a:schemeClr val="accent1"/>
+                        </a:effectRef>
+                        <a:fontRef idx="minor">
+                          <a:schemeClr val="lt1"/>
+                        </a:fontRef>
+                      </wps:style>
+                      <wps:bodyPr rot="0" spcFirstLastPara="0" vertOverflow="overflow" horzOverflow="overflow" vert="horz" wrap="square" lIns="91440" tIns="45720" rIns="91440" bIns="45720" numCol="1" spcCol="0" rtlCol="0" fromWordArt="0" anchor="ctr" anchorCtr="0" forceAA="0" compatLnSpc="1">
+                        <a:prstTxWarp prst="textNoShape">
+                          <a:avLst/>
+                        </a:prstTxWarp>
+                        <a:noAutofit/>
+                      </wps:bodyPr>
+                    </wps:wsp>
+                  </a:graphicData>
+                </a:graphic>
+                <wp14:sizeRelV relativeFrom="margin">
+                  <wp14:pctHeight>0</wp14:pctHeight>
+                </wp14:sizeRelV>
+              </wp:anchor>
+            </w:drawing>
+          </mc:Choice>
+          <mc:Fallback>
+            <w:pict>
+              <v:rect w14:anchorId="13B8F06D" id="Rectangle 20" o:spid="_x0000_s1026" style="position:absolute;margin-left:-9pt;margin-top:-11.25pt;width:501pt;height:570pt;z-index:251669504;visibility:visible;mso-wrap-style:square;mso-height-percent:0;mso-wrap-distance-left:9pt;mso-wrap-distance-top:0;mso-wrap-distance-right:9pt;mso-wrap-distance-bottom:0;mso-position-horizontal:absolute;mso-position-horizontal-relative:text;mso-position-vertical:absolute;mso-position-vertical-relative:text;mso-height-percent:0;mso-height-relative:margin;v-text-anchor:middle" o:gfxdata="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" filled="f" strokecolor="#1f4d78 [1604]" strokeweight="1.5pt">
+                <v:stroke dashstyle="dash"/>
+              </v:rect>
+            </w:pict>
+          </mc:Fallback>
+        </mc:AlternateContent>
+      </w:r>
+      <w:r>
+        <w:rPr>
+          <w:noProof/>
+          <w:lang w:val="en-GB" w:eastAsia="en-GB"/>
+        </w:rPr>
+        <w:drawing>
+          <wp:inline distT="0" distB="0" distL="0" distR="0" wp14:anchorId="220AD579" wp14:editId="60793898">
+            <wp:extent cx="6094800" cy="3218400"/>
+            <wp:effectExtent l="19050" t="19050" r="20320" b="20320"/>
+            <wp:docPr id="17" name="Picture 17"/>
+            <wp:cNvGraphicFramePr>
+              <a:graphicFrameLocks xmlns:a="http://schemas.openxmlformats.org/drawingml/2006/main"/>
+            </wp:cNvGraphicFramePr>
+            <a:graphic xmlns:a="http://schemas.openxmlformats.org/drawingml/2006/main">
+              <a:graphicData uri="http://schemas.openxmlformats.org/drawingml/2006/picture">
+                <pic:pic xmlns:pic="http://schemas.openxmlformats.org/drawingml/2006/picture">
+                  <pic:nvPicPr>
+                    <pic:cNvPr id="17" name="UC - In-Game Menu.png"/>
+                    <pic:cNvPicPr/>
+                  </pic:nvPicPr>
+                  <pic:blipFill>
+                    <a:blip r:embed="rId18" cstate="print">
+                      <a:extLst>
+                        <a:ext uri="{28A0092B-C50C-407E-A947-70E740481C1C}">
+                          <a14:useLocalDpi xmlns:a14="http://schemas.microsoft.com/office/drawing/2010/main" val="0"/>
+                        </a:ext>
+                      </a:extLst>
+                    </a:blip>
+                    <a:stretch>
+                      <a:fillRect/>
+                    </a:stretch>
+                  </pic:blipFill>
+                  <pic:spPr>
+                    <a:xfrm>
+                      <a:off x="0" y="0"/>
+                      <a:ext cx="6094800" cy="3218400"/>
+                    </a:xfrm>
+                    <a:prstGeom prst="rect">
+                      <a:avLst/>
+                    </a:prstGeom>
+                    <a:ln w="19050">
+                      <a:solidFill>
+                        <a:schemeClr val="tx1"/>
+                      </a:solidFill>
+                    </a:ln>
+                  </pic:spPr>
+                </pic:pic>
+              </a:graphicData>
+            </a:graphic>
+          </wp:inline>
+        </w:drawing>
+      </w:r>
+      <w:r>
+        <w:rPr>
+          <w:noProof/>
+          <w:lang w:val="en-GB" w:eastAsia="en-GB"/>
+        </w:rPr>
+        <w:drawing>
+          <wp:inline distT="0" distB="0" distL="0" distR="0" wp14:anchorId="2E843136" wp14:editId="5F430AA6">
+            <wp:extent cx="6094800" cy="3614400"/>
+            <wp:effectExtent l="0" t="0" r="1270" b="5715"/>
+            <wp:docPr id="18" name="Picture 18"/>
+            <wp:cNvGraphicFramePr>
+              <a:graphicFrameLocks xmlns:a="http://schemas.openxmlformats.org/drawingml/2006/main"/>
+            </wp:cNvGraphicFramePr>
+            <a:graphic xmlns:a="http://schemas.openxmlformats.org/drawingml/2006/main">
+              <a:graphicData uri="http://schemas.openxmlformats.org/drawingml/2006/picture">
+                <pic:pic xmlns:pic="http://schemas.openxmlformats.org/drawingml/2006/picture">
+                  <pic:nvPicPr>
+                    <pic:cNvPr id="18" name="WireFrame-Ingame.png"/>
+                    <pic:cNvPicPr/>
+                  </pic:nvPicPr>
+                  <pic:blipFill>
+                    <a:blip r:embed="rId19">
+                      <a:extLst>
+                        <a:ext uri="{28A0092B-C50C-407E-A947-70E740481C1C}">
+                          <a14:useLocalDpi xmlns:a14="http://schemas.microsoft.com/office/drawing/2010/main" val="0"/>
+                        </a:ext>
+                      </a:extLst>
+                    </a:blip>
+                    <a:stretch>
+                      <a:fillRect/>
+                    </a:stretch>
+                  </pic:blipFill>
+                  <pic:spPr>
+                    <a:xfrm>
+                      <a:off x="0" y="0"/>
+                      <a:ext cx="6094800" cy="3614400"/>
+                    </a:xfrm>
+                    <a:prstGeom prst="rect">
+                      <a:avLst/>
+                    </a:prstGeom>
+                  </pic:spPr>
+                </pic:pic>
+              </a:graphicData>
+            </a:graphic>
+          </wp:inline>
+        </w:drawing>
+      </w:r>
+    </w:p>
+    <w:p>
+      <w:pPr>
+        <w:pStyle w:val="Heading1"/>
         <w:rPr>
           <w:lang w:val="nl-NL"/>
         </w:rPr>
+      </w:pPr>
+    </w:p>
+    <w:p>
+      <w:pPr>
+        <w:pStyle w:val="Heading1"/>
+        <w:rPr>
+          <w:lang w:val="nl-NL"/>
+        </w:rPr>
+      </w:pPr>
+    </w:p>
+    <w:p>
+      <w:pPr>
+        <w:pStyle w:val="Heading1"/>
+        <w:rPr>
+          <w:lang w:val="nl-NL"/>
+        </w:rPr>
+      </w:pPr>
+      <w:r>
+        <w:rPr>
+          <w:lang w:val="nl-NL"/>
+        </w:rPr>
+        <w:lastRenderedPageBreak/>
         <w:t>Over dit document</w:t>
       </w:r>
-      <w:bookmarkEnd w:id="41"/>
-      <w:bookmarkEnd w:id="42"/>
+      <w:bookmarkEnd w:id="33"/>
+      <w:bookmarkEnd w:id="34"/>
     </w:p>
     <w:p>
       <w:pPr>
         <w:pStyle w:val="Heading2"/>
       </w:pPr>
-      <w:bookmarkStart w:id="43" w:name="_Toc482696671"/>
-      <w:bookmarkStart w:id="44" w:name="_Toc483295107"/>
+      <w:bookmarkStart w:id="35" w:name="_Toc482696671"/>
+      <w:bookmarkStart w:id="36" w:name="_Toc483898401"/>
       <w:r>
         <w:t>Afkortingen</w:t>
       </w:r>
-      <w:bookmarkEnd w:id="43"/>
-      <w:bookmarkEnd w:id="44"/>
+      <w:bookmarkEnd w:id="35"/>
+      <w:bookmarkEnd w:id="36"/>
     </w:p>
     <w:tbl>
       <w:tblPr>
@@ -5862,12 +5786,6 @@
         <w:gridCol w:w="8221"/>
       </w:tblGrid>
       <w:tr>
-        <w:tblPrEx>
-          <w:tblCellMar>
-            <w:top w:w="0" w:type="dxa"/>
-            <w:bottom w:w="0" w:type="dxa"/>
-          </w:tblCellMar>
-        </w:tblPrEx>
         <w:trPr>
           <w:trHeight w:val="239"/>
         </w:trPr>
@@ -5948,12 +5866,6 @@
         </w:tc>
       </w:tr>
       <w:tr>
-        <w:tblPrEx>
-          <w:tblCellMar>
-            <w:top w:w="0" w:type="dxa"/>
-            <w:bottom w:w="0" w:type="dxa"/>
-          </w:tblCellMar>
-        </w:tblPrEx>
         <w:tc>
           <w:tcPr>
             <w:tcW w:w="1272" w:type="dxa"/>
@@ -6046,12 +5958,6 @@
         </w:tc>
       </w:tr>
       <w:tr>
-        <w:tblPrEx>
-          <w:tblCellMar>
-            <w:top w:w="0" w:type="dxa"/>
-            <w:bottom w:w="0" w:type="dxa"/>
-          </w:tblCellMar>
-        </w:tblPrEx>
         <w:tc>
           <w:tcPr>
             <w:tcW w:w="1272" w:type="dxa"/>
@@ -6138,12 +6044,6 @@
         </w:tc>
       </w:tr>
       <w:tr>
-        <w:tblPrEx>
-          <w:tblCellMar>
-            <w:top w:w="0" w:type="dxa"/>
-            <w:bottom w:w="0" w:type="dxa"/>
-          </w:tblCellMar>
-        </w:tblPrEx>
         <w:tc>
           <w:tcPr>
             <w:tcW w:w="1272" w:type="dxa"/>
@@ -6208,12 +6108,6 @@
         </w:tc>
       </w:tr>
       <w:tr>
-        <w:tblPrEx>
-          <w:tblCellMar>
-            <w:top w:w="0" w:type="dxa"/>
-            <w:bottom w:w="0" w:type="dxa"/>
-          </w:tblCellMar>
-        </w:tblPrEx>
         <w:tc>
           <w:tcPr>
             <w:tcW w:w="1272" w:type="dxa"/>
@@ -6282,12 +6176,6 @@
         </w:tc>
       </w:tr>
       <w:tr>
-        <w:tblPrEx>
-          <w:tblCellMar>
-            <w:top w:w="0" w:type="dxa"/>
-            <w:bottom w:w="0" w:type="dxa"/>
-          </w:tblCellMar>
-        </w:tblPrEx>
         <w:tc>
           <w:tcPr>
             <w:tcW w:w="1272" w:type="dxa"/>
@@ -6364,12 +6252,6 @@
         </w:tc>
       </w:tr>
       <w:tr>
-        <w:tblPrEx>
-          <w:tblCellMar>
-            <w:top w:w="0" w:type="dxa"/>
-            <w:bottom w:w="0" w:type="dxa"/>
-          </w:tblCellMar>
-        </w:tblPrEx>
         <w:tc>
           <w:tcPr>
             <w:tcW w:w="1272" w:type="dxa"/>
@@ -6446,12 +6328,6 @@
         </w:tc>
       </w:tr>
       <w:tr>
-        <w:tblPrEx>
-          <w:tblCellMar>
-            <w:top w:w="0" w:type="dxa"/>
-            <w:bottom w:w="0" w:type="dxa"/>
-          </w:tblCellMar>
-        </w:tblPrEx>
         <w:tc>
           <w:tcPr>
             <w:tcW w:w="1272" w:type="dxa"/>
@@ -6538,12 +6414,6 @@
         </w:tc>
       </w:tr>
       <w:tr>
-        <w:tblPrEx>
-          <w:tblCellMar>
-            <w:top w:w="0" w:type="dxa"/>
-            <w:bottom w:w="0" w:type="dxa"/>
-          </w:tblCellMar>
-        </w:tblPrEx>
         <w:tc>
           <w:tcPr>
             <w:tcW w:w="1272" w:type="dxa"/>
@@ -6645,13 +6515,13 @@
       <w:pPr>
         <w:pStyle w:val="Heading2"/>
       </w:pPr>
-      <w:bookmarkStart w:id="45" w:name="_Toc482696672"/>
-      <w:bookmarkStart w:id="46" w:name="_Toc483295108"/>
+      <w:bookmarkStart w:id="37" w:name="_Toc482696672"/>
+      <w:bookmarkStart w:id="38" w:name="_Toc483898402"/>
       <w:r>
         <w:t>Referenties</w:t>
       </w:r>
-      <w:bookmarkEnd w:id="45"/>
-      <w:bookmarkEnd w:id="46"/>
+      <w:bookmarkEnd w:id="37"/>
+      <w:bookmarkEnd w:id="38"/>
     </w:p>
     <w:tbl>
       <w:tblPr>
@@ -6667,12 +6537,6 @@
         <w:gridCol w:w="8221"/>
       </w:tblGrid>
       <w:tr>
-        <w:tblPrEx>
-          <w:tblCellMar>
-            <w:top w:w="0" w:type="dxa"/>
-            <w:bottom w:w="0" w:type="dxa"/>
-          </w:tblCellMar>
-        </w:tblPrEx>
         <w:trPr>
           <w:trHeight w:val="239"/>
         </w:trPr>
@@ -6753,12 +6617,6 @@
         </w:tc>
       </w:tr>
       <w:tr>
-        <w:tblPrEx>
-          <w:tblCellMar>
-            <w:top w:w="0" w:type="dxa"/>
-            <w:bottom w:w="0" w:type="dxa"/>
-          </w:tblCellMar>
-        </w:tblPrEx>
         <w:tc>
           <w:tcPr>
             <w:tcW w:w="1272" w:type="dxa"/>
@@ -6828,12 +6686,6 @@
         </w:tc>
       </w:tr>
       <w:tr>
-        <w:tblPrEx>
-          <w:tblCellMar>
-            <w:top w:w="0" w:type="dxa"/>
-            <w:bottom w:w="0" w:type="dxa"/>
-          </w:tblCellMar>
-        </w:tblPrEx>
         <w:tc>
           <w:tcPr>
             <w:tcW w:w="1272" w:type="dxa"/>
@@ -6913,13 +6765,13 @@
       <w:pPr>
         <w:pStyle w:val="Heading2"/>
       </w:pPr>
-      <w:bookmarkStart w:id="47" w:name="_Toc482696673"/>
-      <w:bookmarkStart w:id="48" w:name="_Toc483295109"/>
+      <w:bookmarkStart w:id="39" w:name="_Toc482696673"/>
+      <w:bookmarkStart w:id="40" w:name="_Toc483898403"/>
       <w:r>
         <w:t>Definities</w:t>
       </w:r>
-      <w:bookmarkEnd w:id="47"/>
-      <w:bookmarkEnd w:id="48"/>
+      <w:bookmarkEnd w:id="39"/>
+      <w:bookmarkEnd w:id="40"/>
     </w:p>
     <w:tbl>
       <w:tblPr>
@@ -6935,12 +6787,6 @@
         <w:gridCol w:w="8101"/>
       </w:tblGrid>
       <w:tr>
-        <w:tblPrEx>
-          <w:tblCellMar>
-            <w:top w:w="0" w:type="dxa"/>
-            <w:bottom w:w="0" w:type="dxa"/>
-          </w:tblCellMar>
-        </w:tblPrEx>
         <w:trPr>
           <w:trHeight w:val="239"/>
         </w:trPr>
@@ -7021,12 +6867,6 @@
         </w:tc>
       </w:tr>
       <w:tr>
-        <w:tblPrEx>
-          <w:tblCellMar>
-            <w:top w:w="0" w:type="dxa"/>
-            <w:bottom w:w="0" w:type="dxa"/>
-          </w:tblCellMar>
-        </w:tblPrEx>
         <w:tc>
           <w:tcPr>
             <w:tcW w:w="1392" w:type="dxa"/>
@@ -7173,12 +7013,6 @@
         </w:tc>
       </w:tr>
       <w:tr>
-        <w:tblPrEx>
-          <w:tblCellMar>
-            <w:top w:w="0" w:type="dxa"/>
-            <w:bottom w:w="0" w:type="dxa"/>
-          </w:tblCellMar>
-        </w:tblPrEx>
         <w:tc>
           <w:tcPr>
             <w:tcW w:w="1392" w:type="dxa"/>
@@ -7242,13 +7076,13 @@
       <w:pPr>
         <w:pStyle w:val="Heading2"/>
       </w:pPr>
-      <w:bookmarkStart w:id="49" w:name="_Toc482696674"/>
-      <w:bookmarkStart w:id="50" w:name="_Toc483295110"/>
+      <w:bookmarkStart w:id="41" w:name="_Toc482696674"/>
+      <w:bookmarkStart w:id="42" w:name="_Toc483898404"/>
       <w:r>
         <w:t>Gebruikte materialen</w:t>
       </w:r>
-      <w:bookmarkEnd w:id="49"/>
-      <w:bookmarkEnd w:id="50"/>
+      <w:bookmarkEnd w:id="41"/>
+      <w:bookmarkEnd w:id="42"/>
     </w:p>
     <w:tbl>
       <w:tblPr>
@@ -7264,12 +7098,6 @@
         <w:gridCol w:w="8221"/>
       </w:tblGrid>
       <w:tr>
-        <w:tblPrEx>
-          <w:tblCellMar>
-            <w:top w:w="0" w:type="dxa"/>
-            <w:bottom w:w="0" w:type="dxa"/>
-          </w:tblCellMar>
-        </w:tblPrEx>
         <w:trPr>
           <w:trHeight w:val="239"/>
         </w:trPr>
@@ -7350,12 +7178,6 @@
         </w:tc>
       </w:tr>
       <w:tr>
-        <w:tblPrEx>
-          <w:tblCellMar>
-            <w:top w:w="0" w:type="dxa"/>
-            <w:bottom w:w="0" w:type="dxa"/>
-          </w:tblCellMar>
-        </w:tblPrEx>
         <w:tc>
           <w:tcPr>
             <w:tcW w:w="1272" w:type="dxa"/>
@@ -7432,12 +7254,6 @@
         </w:tc>
       </w:tr>
       <w:tr>
-        <w:tblPrEx>
-          <w:tblCellMar>
-            <w:top w:w="0" w:type="dxa"/>
-            <w:bottom w:w="0" w:type="dxa"/>
-          </w:tblCellMar>
-        </w:tblPrEx>
         <w:tc>
           <w:tcPr>
             <w:tcW w:w="1272" w:type="dxa"/>
@@ -7471,6 +7287,7 @@
                 <w:sz w:val="18"/>
                 <w:szCs w:val="18"/>
               </w:rPr>
+              <w:lastRenderedPageBreak/>
               <w:t>Unity</w:t>
             </w:r>
             <w:proofErr w:type="spellEnd"/>
@@ -7514,12 +7331,6 @@
         </w:tc>
       </w:tr>
       <w:tr>
-        <w:tblPrEx>
-          <w:tblCellMar>
-            <w:top w:w="0" w:type="dxa"/>
-            <w:bottom w:w="0" w:type="dxa"/>
-          </w:tblCellMar>
-        </w:tblPrEx>
         <w:tc>
           <w:tcPr>
             <w:tcW w:w="1272" w:type="dxa"/>
@@ -7594,12 +7405,6 @@
         </w:tc>
       </w:tr>
       <w:tr>
-        <w:tblPrEx>
-          <w:tblCellMar>
-            <w:top w:w="0" w:type="dxa"/>
-            <w:bottom w:w="0" w:type="dxa"/>
-          </w:tblCellMar>
-        </w:tblPrEx>
         <w:tc>
           <w:tcPr>
             <w:tcW w:w="1272" w:type="dxa"/>
@@ -7684,12 +7489,6 @@
         </w:tc>
       </w:tr>
       <w:tr>
-        <w:tblPrEx>
-          <w:tblCellMar>
-            <w:top w:w="0" w:type="dxa"/>
-            <w:bottom w:w="0" w:type="dxa"/>
-          </w:tblCellMar>
-        </w:tblPrEx>
         <w:tc>
           <w:tcPr>
             <w:tcW w:w="1272" w:type="dxa"/>
@@ -7783,25 +7582,13 @@
       </w:tr>
     </w:tbl>
     <w:p/>
-    <w:p>
-      <w:pPr>
-        <w:pStyle w:val="Heading1"/>
-      </w:pPr>
-      <w:bookmarkStart w:id="51" w:name="_Toc482696675"/>
-      <w:bookmarkStart w:id="52" w:name="_Toc483295111"/>
-      <w:r>
-        <w:rPr>
-          <w:lang w:val="nl-NL"/>
-        </w:rPr>
-        <w:t>Bijlagen</w:t>
-      </w:r>
-      <w:bookmarkEnd w:id="51"/>
-      <w:bookmarkEnd w:id="52"/>
-    </w:p>
-    <w:p/>
     <w:sectPr>
-      <w:headerReference w:type="default" r:id="rId16"/>
-      <w:footerReference w:type="default" r:id="rId17"/>
+      <w:headerReference w:type="even" r:id="rId20"/>
+      <w:headerReference w:type="default" r:id="rId21"/>
+      <w:footerReference w:type="even" r:id="rId22"/>
+      <w:footerReference w:type="default" r:id="rId23"/>
+      <w:headerReference w:type="first" r:id="rId24"/>
+      <w:footerReference w:type="first" r:id="rId25"/>
       <w:pgSz w:w="12240" w:h="15840"/>
       <w:pgMar w:top="1440" w:right="1440" w:bottom="1440" w:left="1440" w:header="708" w:footer="708" w:gutter="0"/>
       <w:cols w:space="708"/>
@@ -7844,6 +7631,16 @@
 </file>
 
 <file path=word/footer1.xml><?xml version="1.0" encoding="utf-8"?>
+<w:ftr xmlns:wpc="http://schemas.microsoft.com/office/word/2010/wordprocessingCanvas" xmlns:cx="http://schemas.microsoft.com/office/drawing/2014/chartex" xmlns:cx1="http://schemas.microsoft.com/office/drawing/2015/9/8/chartex" xmlns:cx2="http://schemas.microsoft.com/office/drawing/2015/10/21/chartex" xmlns:cx3="http://schemas.microsoft.com/office/drawing/2016/5/9/chartex" xmlns:cx4="http://schemas.microsoft.com/office/drawing/2016/5/10/chartex" xmlns:cx5="http://schemas.microsoft.com/office/drawing/2016/5/11/chartex" xmlns:mc="http://schemas.openxmlformats.org/markup-compatibility/2006" xmlns:o="urn:schemas-microsoft-com:office:office" xmlns:r="http://schemas.openxmlformats.org/officeDocument/2006/relationships" xmlns:m="http://schemas.openxmlformats.org/officeDocument/2006/math" xmlns:v="urn:schemas-microsoft-com:vml" xmlns:wp14="http://schemas.microsoft.com/office/word/2010/wordprocessingDrawing" xmlns:wp="http://schemas.openxmlformats.org/drawingml/2006/wordprocessingDrawing" xmlns:w10="urn:schemas-microsoft-com:office:word" xmlns:w="http://schemas.openxmlformats.org/wordprocessingml/2006/main" xmlns:w14="http://schemas.microsoft.com/office/word/2010/wordml" xmlns:w15="http://schemas.microsoft.com/office/word/2012/wordml" xmlns:w16se="http://schemas.microsoft.com/office/word/2015/wordml/symex" xmlns:wpg="http://schemas.microsoft.com/office/word/2010/wordprocessingGroup" xmlns:wpi="http://schemas.microsoft.com/office/word/2010/wordprocessingInk" xmlns:wne="http://schemas.microsoft.com/office/word/2006/wordml" xmlns:wps="http://schemas.microsoft.com/office/word/2010/wordprocessingShape" mc:Ignorable="w14 w15 w16se wp14">
+  <w:p>
+    <w:pPr>
+      <w:pStyle w:val="Footer"/>
+    </w:pPr>
+  </w:p>
+</w:ftr>
+</file>
+
+<file path=word/footer2.xml><?xml version="1.0" encoding="utf-8"?>
 <w:ftr xmlns:wpc="http://schemas.microsoft.com/office/word/2010/wordprocessingCanvas" xmlns:cx="http://schemas.microsoft.com/office/drawing/2014/chartex" xmlns:cx1="http://schemas.microsoft.com/office/drawing/2015/9/8/chartex" xmlns:cx2="http://schemas.microsoft.com/office/drawing/2015/10/21/chartex" xmlns:cx3="http://schemas.microsoft.com/office/drawing/2016/5/9/chartex" xmlns:cx4="http://schemas.microsoft.com/office/drawing/2016/5/10/chartex" xmlns:cx5="http://schemas.microsoft.com/office/drawing/2016/5/11/chartex" xmlns:mc="http://schemas.openxmlformats.org/markup-compatibility/2006" xmlns:o="urn:schemas-microsoft-com:office:office" xmlns:r="http://schemas.openxmlformats.org/officeDocument/2006/relationships" xmlns:m="http://schemas.openxmlformats.org/officeDocument/2006/math" xmlns:v="urn:schemas-microsoft-com:vml" xmlns:wp14="http://schemas.microsoft.com/office/word/2010/wordprocessingDrawing" xmlns:wp="http://schemas.openxmlformats.org/drawingml/2006/wordprocessingDrawing" xmlns:w10="urn:schemas-microsoft-com:office:word" xmlns:w="http://schemas.openxmlformats.org/wordprocessingml/2006/main" xmlns:w14="http://schemas.microsoft.com/office/word/2010/wordml" xmlns:w15="http://schemas.microsoft.com/office/word/2012/wordml" xmlns:w16se="http://schemas.microsoft.com/office/word/2015/wordml/symex" xmlns:wpg="http://schemas.microsoft.com/office/word/2010/wordprocessingGroup" xmlns:wpi="http://schemas.microsoft.com/office/word/2010/wordprocessingInk" xmlns:wne="http://schemas.microsoft.com/office/word/2006/wordml" xmlns:wps="http://schemas.microsoft.com/office/word/2010/wordprocessingShape" mc:Ignorable="w14 w15 w16se wp14">
   <w:p>
     <w:pPr>
@@ -8180,7 +7977,7 @@
         <w:sz w:val="16"/>
         <w:szCs w:val="16"/>
       </w:rPr>
-      <w:t>11</w:t>
+      <w:t>15</w:t>
     </w:r>
     <w:r>
       <w:rPr>
@@ -8229,7 +8026,7 @@
         <w:sz w:val="16"/>
         <w:szCs w:val="16"/>
       </w:rPr>
-      <w:t>11</w:t>
+      <w:t>15</w:t>
     </w:r>
     <w:r>
       <w:rPr>
@@ -8255,6 +8052,16 @@
       </w:rPr>
       <w:tab/>
     </w:r>
+  </w:p>
+</w:ftr>
+</file>
+
+<file path=word/footer3.xml><?xml version="1.0" encoding="utf-8"?>
+<w:ftr xmlns:wpc="http://schemas.microsoft.com/office/word/2010/wordprocessingCanvas" xmlns:cx="http://schemas.microsoft.com/office/drawing/2014/chartex" xmlns:cx1="http://schemas.microsoft.com/office/drawing/2015/9/8/chartex" xmlns:cx2="http://schemas.microsoft.com/office/drawing/2015/10/21/chartex" xmlns:cx3="http://schemas.microsoft.com/office/drawing/2016/5/9/chartex" xmlns:cx4="http://schemas.microsoft.com/office/drawing/2016/5/10/chartex" xmlns:cx5="http://schemas.microsoft.com/office/drawing/2016/5/11/chartex" xmlns:mc="http://schemas.openxmlformats.org/markup-compatibility/2006" xmlns:o="urn:schemas-microsoft-com:office:office" xmlns:r="http://schemas.openxmlformats.org/officeDocument/2006/relationships" xmlns:m="http://schemas.openxmlformats.org/officeDocument/2006/math" xmlns:v="urn:schemas-microsoft-com:vml" xmlns:wp14="http://schemas.microsoft.com/office/word/2010/wordprocessingDrawing" xmlns:wp="http://schemas.openxmlformats.org/drawingml/2006/wordprocessingDrawing" xmlns:w10="urn:schemas-microsoft-com:office:word" xmlns:w="http://schemas.openxmlformats.org/wordprocessingml/2006/main" xmlns:w14="http://schemas.microsoft.com/office/word/2010/wordml" xmlns:w15="http://schemas.microsoft.com/office/word/2012/wordml" xmlns:w16se="http://schemas.microsoft.com/office/word/2015/wordml/symex" xmlns:wpg="http://schemas.microsoft.com/office/word/2010/wordprocessingGroup" xmlns:wpi="http://schemas.microsoft.com/office/word/2010/wordprocessingInk" xmlns:wne="http://schemas.microsoft.com/office/word/2006/wordml" xmlns:wps="http://schemas.microsoft.com/office/word/2010/wordprocessingShape" mc:Ignorable="w14 w15 w16se wp14">
+  <w:p>
+    <w:pPr>
+      <w:pStyle w:val="Footer"/>
+    </w:pPr>
   </w:p>
 </w:ftr>
 </file>
@@ -8296,10 +8103,88 @@
   <w:p>
     <w:pPr>
       <w:pStyle w:val="Header"/>
+    </w:pPr>
+  </w:p>
+</w:hdr>
+</file>
+
+<file path=word/header2.xml><?xml version="1.0" encoding="utf-8"?>
+<w:hdr xmlns:wpc="http://schemas.microsoft.com/office/word/2010/wordprocessingCanvas" xmlns:cx="http://schemas.microsoft.com/office/drawing/2014/chartex" xmlns:cx1="http://schemas.microsoft.com/office/drawing/2015/9/8/chartex" xmlns:cx2="http://schemas.microsoft.com/office/drawing/2015/10/21/chartex" xmlns:cx3="http://schemas.microsoft.com/office/drawing/2016/5/9/chartex" xmlns:cx4="http://schemas.microsoft.com/office/drawing/2016/5/10/chartex" xmlns:cx5="http://schemas.microsoft.com/office/drawing/2016/5/11/chartex" xmlns:mc="http://schemas.openxmlformats.org/markup-compatibility/2006" xmlns:o="urn:schemas-microsoft-com:office:office" xmlns:r="http://schemas.openxmlformats.org/officeDocument/2006/relationships" xmlns:m="http://schemas.openxmlformats.org/officeDocument/2006/math" xmlns:v="urn:schemas-microsoft-com:vml" xmlns:wp14="http://schemas.microsoft.com/office/word/2010/wordprocessingDrawing" xmlns:wp="http://schemas.openxmlformats.org/drawingml/2006/wordprocessingDrawing" xmlns:w10="urn:schemas-microsoft-com:office:word" xmlns:w="http://schemas.openxmlformats.org/wordprocessingml/2006/main" xmlns:w14="http://schemas.microsoft.com/office/word/2010/wordml" xmlns:w15="http://schemas.microsoft.com/office/word/2012/wordml" xmlns:w16se="http://schemas.microsoft.com/office/word/2015/wordml/symex" xmlns:wpg="http://schemas.microsoft.com/office/word/2010/wordprocessingGroup" xmlns:wpi="http://schemas.microsoft.com/office/word/2010/wordprocessingInk" xmlns:wne="http://schemas.microsoft.com/office/word/2006/wordml" xmlns:wps="http://schemas.microsoft.com/office/word/2010/wordprocessingShape" mc:Ignorable="w14 w15 w16se wp14">
+  <w:p>
+    <w:pPr>
+      <w:pStyle w:val="Header"/>
       <w:rPr>
         <w:lang w:val="en-US"/>
       </w:rPr>
     </w:pPr>
+    <w:r>
+      <w:rPr>
+        <w:noProof/>
+        <w:sz w:val="16"/>
+        <w:szCs w:val="16"/>
+        <w:lang w:val="en-GB" w:eastAsia="en-GB"/>
+      </w:rPr>
+      <w:drawing>
+        <wp:anchor distT="0" distB="0" distL="114300" distR="114300" simplePos="0" relativeHeight="251659776" behindDoc="0" locked="0" layoutInCell="1" allowOverlap="1" wp14:anchorId="2301FE5F" wp14:editId="74714903">
+          <wp:simplePos x="0" y="0"/>
+          <wp:positionH relativeFrom="column">
+            <wp:posOffset>-742950</wp:posOffset>
+          </wp:positionH>
+          <wp:positionV relativeFrom="paragraph">
+            <wp:posOffset>-354330</wp:posOffset>
+          </wp:positionV>
+          <wp:extent cx="657225" cy="657225"/>
+          <wp:effectExtent l="19050" t="19050" r="28575" b="28575"/>
+          <wp:wrapNone/>
+          <wp:docPr id="23" name="Picture 23"/>
+          <wp:cNvGraphicFramePr>
+            <a:graphicFrameLocks xmlns:a="http://schemas.openxmlformats.org/drawingml/2006/main" noChangeAspect="1"/>
+          </wp:cNvGraphicFramePr>
+          <a:graphic xmlns:a="http://schemas.openxmlformats.org/drawingml/2006/main">
+            <a:graphicData uri="http://schemas.openxmlformats.org/drawingml/2006/picture">
+              <pic:pic xmlns:pic="http://schemas.openxmlformats.org/drawingml/2006/picture">
+                <pic:nvPicPr>
+                  <pic:cNvPr id="23" name="logo_PersistentSeas.png"/>
+                  <pic:cNvPicPr/>
+                </pic:nvPicPr>
+                <pic:blipFill>
+                  <a:blip r:embed="rId1">
+                    <a:extLst>
+                      <a:ext uri="{28A0092B-C50C-407E-A947-70E740481C1C}">
+                        <a14:useLocalDpi xmlns:a14="http://schemas.microsoft.com/office/drawing/2010/main" val="0"/>
+                      </a:ext>
+                    </a:extLst>
+                  </a:blip>
+                  <a:stretch>
+                    <a:fillRect/>
+                  </a:stretch>
+                </pic:blipFill>
+                <pic:spPr>
+                  <a:xfrm>
+                    <a:off x="0" y="0"/>
+                    <a:ext cx="657225" cy="657225"/>
+                  </a:xfrm>
+                  <a:prstGeom prst="rect">
+                    <a:avLst/>
+                  </a:prstGeom>
+                  <a:ln>
+                    <a:solidFill>
+                      <a:schemeClr val="tx1"/>
+                    </a:solidFill>
+                  </a:ln>
+                </pic:spPr>
+              </pic:pic>
+            </a:graphicData>
+          </a:graphic>
+          <wp14:sizeRelH relativeFrom="margin">
+            <wp14:pctWidth>0</wp14:pctWidth>
+          </wp14:sizeRelH>
+          <wp14:sizeRelV relativeFrom="margin">
+            <wp14:pctHeight>0</wp14:pctHeight>
+          </wp14:sizeRelV>
+        </wp:anchor>
+      </w:drawing>
+    </w:r>
     <w:r>
       <w:rPr>
         <w:noProof/>
@@ -8333,7 +8218,7 @@
                   </pic:cNvPicPr>
                 </pic:nvPicPr>
                 <pic:blipFill>
-                  <a:blip r:embed="rId1"/>
+                  <a:blip r:embed="rId2"/>
                   <a:srcRect/>
                   <a:stretch>
                     <a:fillRect/>
@@ -8395,16 +8280,6 @@
         <w:szCs w:val="20"/>
         <w:lang w:val="en-US"/>
       </w:rPr>
-      <w:tab/>
-    </w:r>
-    <w:r>
-      <w:rPr>
-        <w:b/>
-        <w:bCs/>
-        <w:color w:val="FF0000"/>
-        <w:szCs w:val="20"/>
-        <w:lang w:val="en-US"/>
-      </w:rPr>
       <w:br/>
     </w:r>
     <w:r>
@@ -8421,7 +8296,15 @@
         <w:szCs w:val="16"/>
         <w:lang w:val="en-US"/>
       </w:rPr>
-      <w:t xml:space="preserve">/05/2017 – </w:t>
+      <w:t>/05/20</w:t>
+    </w:r>
+    <w:r>
+      <w:rPr>
+        <w:sz w:val="16"/>
+        <w:szCs w:val="16"/>
+        <w:lang w:val="en-US"/>
+      </w:rPr>
+      <w:t xml:space="preserve">17 – </w:t>
     </w:r>
     <w:proofErr w:type="spellStart"/>
     <w:r>
@@ -8453,22 +8336,6 @@
     <w:proofErr w:type="spellEnd"/>
     <w:r>
       <w:rPr>
-        <w:sz w:val="16"/>
-        <w:szCs w:val="16"/>
-        <w:lang w:val="en-US"/>
-      </w:rPr>
-      <w:t xml:space="preserve">                                                </w:t>
-    </w:r>
-    <w:r>
-      <w:rPr>
-        <w:color w:val="FF0000"/>
-        <w:szCs w:val="20"/>
-        <w:lang w:val="en-US"/>
-      </w:rPr>
-      <w:tab/>
-    </w:r>
-    <w:r>
-      <w:rPr>
         <w:color w:val="FF0000"/>
         <w:sz w:val="16"/>
         <w:szCs w:val="16"/>
@@ -8476,6 +8343,16 @@
       </w:rPr>
       <w:tab/>
     </w:r>
+  </w:p>
+</w:hdr>
+</file>
+
+<file path=word/header3.xml><?xml version="1.0" encoding="utf-8"?>
+<w:hdr xmlns:wpc="http://schemas.microsoft.com/office/word/2010/wordprocessingCanvas" xmlns:cx="http://schemas.microsoft.com/office/drawing/2014/chartex" xmlns:cx1="http://schemas.microsoft.com/office/drawing/2015/9/8/chartex" xmlns:cx2="http://schemas.microsoft.com/office/drawing/2015/10/21/chartex" xmlns:cx3="http://schemas.microsoft.com/office/drawing/2016/5/9/chartex" xmlns:cx4="http://schemas.microsoft.com/office/drawing/2016/5/10/chartex" xmlns:cx5="http://schemas.microsoft.com/office/drawing/2016/5/11/chartex" xmlns:mc="http://schemas.openxmlformats.org/markup-compatibility/2006" xmlns:o="urn:schemas-microsoft-com:office:office" xmlns:r="http://schemas.openxmlformats.org/officeDocument/2006/relationships" xmlns:m="http://schemas.openxmlformats.org/officeDocument/2006/math" xmlns:v="urn:schemas-microsoft-com:vml" xmlns:wp14="http://schemas.microsoft.com/office/word/2010/wordprocessingDrawing" xmlns:wp="http://schemas.openxmlformats.org/drawingml/2006/wordprocessingDrawing" xmlns:w10="urn:schemas-microsoft-com:office:word" xmlns:w="http://schemas.openxmlformats.org/wordprocessingml/2006/main" xmlns:w14="http://schemas.microsoft.com/office/word/2010/wordml" xmlns:w15="http://schemas.microsoft.com/office/word/2012/wordml" xmlns:w16se="http://schemas.microsoft.com/office/word/2015/wordml/symex" xmlns:wpg="http://schemas.microsoft.com/office/word/2010/wordprocessingGroup" xmlns:wpi="http://schemas.microsoft.com/office/word/2010/wordprocessingInk" xmlns:wne="http://schemas.microsoft.com/office/word/2006/wordml" xmlns:wps="http://schemas.microsoft.com/office/word/2010/wordprocessingShape" mc:Ignorable="w14 w15 w16se wp14">
+  <w:p>
+    <w:pPr>
+      <w:pStyle w:val="Header"/>
+    </w:pPr>
   </w:p>
 </w:hdr>
 </file>
@@ -10841,7 +10718,7 @@
 </file>
 
 <file path=customXml/itemProps1.xml><?xml version="1.0" encoding="utf-8"?>
-<ds:datastoreItem xmlns:ds="http://schemas.openxmlformats.org/officeDocument/2006/customXml" ds:itemID="{D582DB85-2CDF-408E-A6CD-5C6D42691115}">
+<ds:datastoreItem xmlns:ds="http://schemas.openxmlformats.org/officeDocument/2006/customXml" ds:itemID="{01F05B49-16F4-441B-971B-DC6D90E1A04C}">
   <ds:schemaRefs>
     <ds:schemaRef ds:uri="http://schemas.openxmlformats.org/officeDocument/2006/bibliography"/>
   </ds:schemaRefs>

--- a/V1.1/ProjectPlan - Persistent Seas - Njan JRut - V1.1 - ICT college.docx
+++ b/V1.1/ProjectPlan - Persistent Seas - Njan JRut - V1.1 - ICT college.docx
@@ -12,8 +12,6 @@
           <w:lang w:val="en-US"/>
         </w:rPr>
       </w:pPr>
-      <w:bookmarkStart w:id="0" w:name="_GoBack"/>
-      <w:bookmarkEnd w:id="0"/>
     </w:p>
     <w:p>
       <w:pPr>
@@ -2245,7 +2243,7 @@
           <w:lang w:val="nl-NL"/>
         </w:rPr>
       </w:pPr>
-      <w:bookmarkStart w:id="1" w:name="_Toc483898381"/>
+      <w:bookmarkStart w:id="0" w:name="_Toc483898381"/>
       <w:r>
         <w:rPr>
           <w:lang w:val="nl-NL"/>
@@ -2253,7 +2251,7 @@
         <w:lastRenderedPageBreak/>
         <w:t>Inleiding</w:t>
       </w:r>
-      <w:bookmarkEnd w:id="1"/>
+      <w:bookmarkEnd w:id="0"/>
     </w:p>
     <w:p>
       <w:r>
@@ -2279,14 +2277,14 @@
           <w:lang w:val="nl-NL"/>
         </w:rPr>
       </w:pPr>
-      <w:bookmarkStart w:id="2" w:name="_Toc483898382"/>
+      <w:bookmarkStart w:id="1" w:name="_Toc483898382"/>
       <w:r>
         <w:rPr>
           <w:lang w:val="nl-NL"/>
         </w:rPr>
         <w:t>Opdracht</w:t>
       </w:r>
-      <w:bookmarkEnd w:id="2"/>
+      <w:bookmarkEnd w:id="1"/>
     </w:p>
     <w:p>
       <w:r>
@@ -2654,7 +2652,7 @@
           <w:lang w:val="nl-NL"/>
         </w:rPr>
       </w:pPr>
-      <w:bookmarkStart w:id="3" w:name="_Toc483898383"/>
+      <w:bookmarkStart w:id="2" w:name="_Toc483898383"/>
       <w:r>
         <w:rPr>
           <w:lang w:val="nl-NL"/>
@@ -2662,7 +2660,7 @@
         <w:lastRenderedPageBreak/>
         <w:t>Doelstelling</w:t>
       </w:r>
-      <w:bookmarkEnd w:id="3"/>
+      <w:bookmarkEnd w:id="2"/>
     </w:p>
     <w:p>
       <w:r>
@@ -2720,14 +2718,14 @@
           <w:lang w:val="nl-NL"/>
         </w:rPr>
       </w:pPr>
-      <w:bookmarkStart w:id="4" w:name="_Toc483898384"/>
+      <w:bookmarkStart w:id="3" w:name="_Toc483898384"/>
       <w:r>
         <w:rPr>
           <w:lang w:val="nl-NL"/>
         </w:rPr>
         <w:t>Afspraken</w:t>
       </w:r>
-      <w:bookmarkEnd w:id="4"/>
+      <w:bookmarkEnd w:id="3"/>
     </w:p>
     <w:p>
       <w:r>
@@ -2911,14 +2909,14 @@
           <w:lang w:val="nl-NL"/>
         </w:rPr>
       </w:pPr>
-      <w:bookmarkStart w:id="5" w:name="_Toc483898385"/>
+      <w:bookmarkStart w:id="4" w:name="_Toc483898385"/>
       <w:r>
         <w:rPr>
           <w:lang w:val="nl-NL"/>
         </w:rPr>
         <w:t>Grenzen</w:t>
       </w:r>
-      <w:bookmarkEnd w:id="5"/>
+      <w:bookmarkEnd w:id="4"/>
     </w:p>
     <w:p>
       <w:r>
@@ -3141,14 +3139,14 @@
           <w:lang w:val="nl-NL"/>
         </w:rPr>
       </w:pPr>
-      <w:bookmarkStart w:id="6" w:name="_Toc483898386"/>
+      <w:bookmarkStart w:id="5" w:name="_Toc483898386"/>
       <w:r>
         <w:rPr>
           <w:lang w:val="nl-NL"/>
         </w:rPr>
         <w:t>Plan van Aanpak</w:t>
       </w:r>
-      <w:bookmarkEnd w:id="6"/>
+      <w:bookmarkEnd w:id="5"/>
     </w:p>
     <w:p>
       <w:r>
@@ -3263,7 +3261,7 @@
           <w:lang w:val="nl-NL"/>
         </w:rPr>
       </w:pPr>
-      <w:bookmarkStart w:id="7" w:name="_Toc483898387"/>
+      <w:bookmarkStart w:id="6" w:name="_Toc483898387"/>
       <w:r>
         <w:rPr>
           <w:lang w:val="nl-NL"/>
@@ -3291,10 +3289,10 @@
         </w:rPr>
         <w:t>)</w:t>
       </w:r>
-      <w:bookmarkEnd w:id="7"/>
-    </w:p>
-    <w:bookmarkStart w:id="8" w:name="_MON_1557037363"/>
-    <w:bookmarkEnd w:id="8"/>
+      <w:bookmarkEnd w:id="6"/>
+    </w:p>
+    <w:bookmarkStart w:id="7" w:name="_MON_1557037363"/>
+    <w:bookmarkEnd w:id="7"/>
     <w:p>
       <w:pPr>
         <w:rPr>
@@ -3329,12 +3327,14 @@
             <v:path o:extrusionok="f" gradientshapeok="t" o:connecttype="rect"/>
             <o:lock v:ext="edit" aspectratio="t"/>
           </v:shapetype>
-          <v:shape id="_x0000_i1025" type="#_x0000_t75" style="width:517.5pt;height:341.25pt" o:ole="">
+          <v:shape id="_x0000_i1036" type="#_x0000_t75" style="width:517.5pt;height:341.25pt" o:ole="">
             <v:imagedata r:id="rId8" o:title=""/>
           </v:shape>
-          <o:OLEObject Type="Embed" ProgID="Excel.Sheet.12" ShapeID="_x0000_i1025" DrawAspect="Content" ObjectID="_1557643172" r:id="rId9"/>
+          <o:OLEObject Type="Embed" ProgID="Excel.Sheet.12" ShapeID="_x0000_i1036" DrawAspect="Content" ObjectID="_1557726086" r:id="rId9"/>
         </w:object>
       </w:r>
+      <w:bookmarkStart w:id="8" w:name="_GoBack"/>
+      <w:bookmarkEnd w:id="8"/>
     </w:p>
     <w:p>
       <w:pPr>
@@ -5327,12 +5327,12 @@
       <w:bookmarkEnd w:id="29"/>
       <w:bookmarkEnd w:id="30"/>
     </w:p>
+    <w:bookmarkStart w:id="31" w:name="_Toc482696669"/>
+    <w:bookmarkStart w:id="32" w:name="_Toc483898399"/>
     <w:p>
       <w:pPr>
         <w:pStyle w:val="Heading2"/>
       </w:pPr>
-      <w:bookmarkStart w:id="31" w:name="_Toc482696669"/>
-      <w:bookmarkStart w:id="32" w:name="_Toc483898399"/>
       <w:r>
         <w:rPr>
           <w:noProof/>
@@ -10718,7 +10718,7 @@
 </file>
 
 <file path=customXml/itemProps1.xml><?xml version="1.0" encoding="utf-8"?>
-<ds:datastoreItem xmlns:ds="http://schemas.openxmlformats.org/officeDocument/2006/customXml" ds:itemID="{01F05B49-16F4-441B-971B-DC6D90E1A04C}">
+<ds:datastoreItem xmlns:ds="http://schemas.openxmlformats.org/officeDocument/2006/customXml" ds:itemID="{E8D5D9DB-6F8B-4F43-AD8C-CC10322C7F79}">
   <ds:schemaRefs>
     <ds:schemaRef ds:uri="http://schemas.openxmlformats.org/officeDocument/2006/bibliography"/>
   </ds:schemaRefs>
